--- a/psets/pset9/selftest.docx
+++ b/psets/pset9/selftest.docx
@@ -3691,7 +3691,7 @@
               <w:jc w:val="center"/>
               <w:textAlignment w:val="baseline"/>
               <w:rPr>
-                <w:rFonts w:ascii="Century Gothic" w:eastAsia="굴림" w:hAnsi="Century Gothic" w:cstheme="minorBidi"/>
+                <w:rFonts w:ascii="Century Gothic" w:eastAsia="굴림" w:hAnsi="Century Gothic" w:cstheme="minorBidi" w:hint="eastAsia"/>
                 <w:color w:val="000000"/>
                 <w:kern w:val="24"/>
                 <w:lang w:val="en-US" w:eastAsia="ko-KR" w:bidi="th-TH"/>
@@ -3729,7 +3729,7 @@
               <w:jc w:val="center"/>
               <w:textAlignment w:val="baseline"/>
               <w:rPr>
-                <w:rFonts w:ascii="Century Gothic" w:eastAsia="굴림" w:hAnsi="Century Gothic" w:cstheme="minorBidi"/>
+                <w:rFonts w:ascii="Century Gothic" w:eastAsia="굴림" w:hAnsi="Century Gothic" w:cstheme="minorBidi" w:hint="eastAsia"/>
                 <w:color w:val="000000"/>
                 <w:kern w:val="24"/>
                 <w:lang w:val="en-US" w:eastAsia="ko-KR" w:bidi="th-TH"/>
@@ -3742,7 +3742,16 @@
                 <w:kern w:val="24"/>
                 <w:lang w:val="en-US" w:eastAsia="ko-KR" w:bidi="th-TH"/>
               </w:rPr>
-              <w:t>push_sorted()</w:t>
+              <w:t>sorted</w:t>
+            </w:r>
+            <w:r>
+              <w:rPr>
+                <w:rFonts w:ascii="Century Gothic" w:eastAsia="굴림" w:hAnsi="Century Gothic" w:cstheme="minorBidi"/>
+                <w:color w:val="000000"/>
+                <w:kern w:val="24"/>
+                <w:lang w:val="en-US" w:eastAsia="ko-KR" w:bidi="th-TH"/>
+              </w:rPr>
+              <w:t>()</w:t>
             </w:r>
           </w:p>
         </w:tc>
@@ -3773,7 +3782,7 @@
               <w:jc w:val="center"/>
               <w:textAlignment w:val="baseline"/>
               <w:rPr>
-                <w:rFonts w:ascii="Century Gothic" w:eastAsia="굴림" w:hAnsi="Century Gothic" w:cs="Arial"/>
+                <w:rFonts w:ascii="Century Gothic" w:eastAsia="굴림" w:hAnsi="Century Gothic" w:cs="Arial" w:hint="eastAsia"/>
                 <w:lang w:val="en-US" w:eastAsia="ko-KR" w:bidi="th-TH"/>
               </w:rPr>
             </w:pPr>
@@ -3782,14 +3791,7 @@
                 <w:rFonts w:ascii="Century Gothic" w:eastAsia="굴림" w:hAnsi="Century Gothic" w:cs="Arial" w:hint="eastAsia"/>
                 <w:lang w:val="en-US" w:eastAsia="ko-KR" w:bidi="th-TH"/>
               </w:rPr>
-              <w:t>0.</w:t>
-            </w:r>
-            <w:r>
-              <w:rPr>
-                <w:rFonts w:ascii="Century Gothic" w:eastAsia="굴림" w:hAnsi="Century Gothic" w:cs="Arial" w:hint="eastAsia"/>
-                <w:lang w:val="en-US" w:eastAsia="ko-KR" w:bidi="th-TH"/>
-              </w:rPr>
-              <w:t>6</w:t>
+              <w:t>0.6</w:t>
             </w:r>
           </w:p>
         </w:tc>
@@ -3814,7 +3816,7 @@
               <w:jc w:val="center"/>
               <w:textAlignment w:val="baseline"/>
               <w:rPr>
-                <w:rFonts w:ascii="Century Gothic" w:eastAsia="굴림" w:hAnsi="Century Gothic" w:cs="Arial"/>
+                <w:rFonts w:ascii="Century Gothic" w:eastAsia="굴림" w:hAnsi="Century Gothic" w:cs="Arial" w:hint="eastAsia"/>
                 <w:lang w:val="en-US" w:eastAsia="ko-KR" w:bidi="th-TH"/>
               </w:rPr>
             </w:pPr>
@@ -3847,7 +3849,7 @@
               <w:spacing w:before="77" w:after="0" w:line="192" w:lineRule="auto"/>
               <w:textAlignment w:val="baseline"/>
               <w:rPr>
-                <w:rFonts w:ascii="Century Gothic" w:eastAsia="굴림" w:hAnsi="Century Gothic" w:cstheme="minorBidi"/>
+                <w:rFonts w:ascii="Century Gothic" w:eastAsia="굴림" w:hAnsi="Century Gothic" w:cstheme="minorBidi" w:hint="eastAsia"/>
                 <w:color w:val="000000"/>
                 <w:kern w:val="24"/>
                 <w:lang w:val="en-US" w:eastAsia="ko-KR" w:bidi="th-TH"/>
@@ -3860,315 +3862,25 @@
                 <w:kern w:val="24"/>
                 <w:lang w:val="en-US" w:eastAsia="ko-KR" w:bidi="th-TH"/>
               </w:rPr>
-              <w:t xml:space="preserve">Check it with </w:t>
-            </w:r>
-            <w:r>
-              <w:rPr>
-                <w:rFonts w:ascii="Century Gothic" w:eastAsia="굴림" w:hAnsi="Century Gothic" w:cstheme="minorBidi"/>
-                <w:color w:val="000000"/>
-                <w:kern w:val="24"/>
-                <w:lang w:val="en-US" w:eastAsia="ko-KR" w:bidi="th-TH"/>
-              </w:rPr>
-              <w:t>unsorted</w:t>
-            </w:r>
-            <w:r>
-              <w:rPr>
-                <w:rFonts w:ascii="Century Gothic" w:eastAsia="굴림" w:hAnsi="Century Gothic" w:cstheme="minorBidi" w:hint="eastAsia"/>
-                <w:color w:val="000000"/>
-                <w:kern w:val="24"/>
-                <w:lang w:val="en-US" w:eastAsia="ko-KR" w:bidi="th-TH"/>
-              </w:rPr>
-              <w:t>, ascending and descending order</w:t>
-            </w:r>
-            <w:r>
-              <w:rPr>
-                <w:rFonts w:ascii="Century Gothic" w:eastAsia="굴림" w:hAnsi="Century Gothic" w:cstheme="minorBidi"/>
-                <w:color w:val="000000"/>
-                <w:kern w:val="24"/>
-                <w:lang w:val="en-US" w:eastAsia="ko-KR" w:bidi="th-TH"/>
-              </w:rPr>
-              <w:t>ed lists. Make sure duplicated ones included such as 3 5 5 7 9 9 9.  Use "reverse" menu option.</w:t>
-            </w:r>
-          </w:p>
-          <w:p>
-            <w:pPr>
-              <w:kinsoku w:val="0"/>
-              <w:wordWrap w:val="0"/>
-              <w:overflowPunct w:val="0"/>
-              <w:spacing w:before="77" w:after="0" w:line="192" w:lineRule="auto"/>
-              <w:textAlignment w:val="baseline"/>
-              <w:rPr>
-                <w:rFonts w:ascii="Century Gothic" w:eastAsia="굴림" w:hAnsi="Century Gothic" w:cstheme="minorBidi"/>
-                <w:color w:val="000000"/>
-                <w:kern w:val="24"/>
-                <w:lang w:val="en-US" w:eastAsia="ko-KR" w:bidi="th-TH"/>
-              </w:rPr>
-            </w:pPr>
-            <w:r>
-              <w:rPr>
-                <w:rFonts w:ascii="Century Gothic" w:eastAsia="굴림" w:hAnsi="Century Gothic" w:cstheme="minorBidi" w:hint="eastAsia"/>
-                <w:color w:val="000000"/>
-                <w:kern w:val="24"/>
-                <w:lang w:val="en-US" w:eastAsia="ko-KR" w:bidi="th-TH"/>
-              </w:rPr>
-              <w:t>Test</w:t>
-            </w:r>
-            <w:r>
-              <w:rPr>
-                <w:rFonts w:ascii="Century Gothic" w:eastAsia="굴림" w:hAnsi="Century Gothic" w:cstheme="minorBidi"/>
-                <w:color w:val="000000"/>
-                <w:kern w:val="24"/>
-                <w:lang w:val="en-US" w:eastAsia="ko-KR" w:bidi="th-TH"/>
-              </w:rPr>
-              <w:t xml:space="preserve"> </w:t>
-            </w:r>
-            <w:r>
-              <w:rPr>
-                <w:rFonts w:ascii="Century Gothic" w:eastAsia="굴림" w:hAnsi="Century Gothic" w:cstheme="minorBidi" w:hint="eastAsia"/>
-                <w:color w:val="000000"/>
-                <w:kern w:val="24"/>
-                <w:lang w:val="en-US" w:eastAsia="ko-KR" w:bidi="th-TH"/>
-              </w:rPr>
-              <w:t>it</w:t>
-            </w:r>
-            <w:r>
-              <w:rPr>
-                <w:rFonts w:ascii="Century Gothic" w:eastAsia="굴림" w:hAnsi="Century Gothic" w:cstheme="minorBidi"/>
-                <w:color w:val="000000"/>
-                <w:kern w:val="24"/>
-                <w:lang w:val="en-US" w:eastAsia="ko-KR" w:bidi="th-TH"/>
-              </w:rPr>
-              <w:t xml:space="preserve"> </w:t>
-            </w:r>
-            <w:r>
-              <w:rPr>
-                <w:rFonts w:ascii="Century Gothic" w:eastAsia="굴림" w:hAnsi="Century Gothic" w:cstheme="minorBidi" w:hint="eastAsia"/>
-                <w:color w:val="000000"/>
-                <w:kern w:val="24"/>
-                <w:lang w:val="en-US" w:eastAsia="ko-KR" w:bidi="th-TH"/>
-              </w:rPr>
-              <w:t>with</w:t>
-            </w:r>
-            <w:r>
-              <w:rPr>
-                <w:rFonts w:ascii="Century Gothic" w:eastAsia="굴림" w:hAnsi="Century Gothic" w:cstheme="minorBidi"/>
-                <w:color w:val="000000"/>
-                <w:kern w:val="24"/>
-                <w:lang w:val="en-US" w:eastAsia="ko-KR" w:bidi="th-TH"/>
-              </w:rPr>
-              <w:t xml:space="preserve"> </w:t>
-            </w:r>
-            <w:r>
-              <w:rPr>
-                <w:rFonts w:ascii="Century Gothic" w:eastAsia="굴림" w:hAnsi="Century Gothic" w:cstheme="minorBidi" w:hint="eastAsia"/>
-                <w:color w:val="000000"/>
-                <w:kern w:val="24"/>
-                <w:lang w:val="en-US" w:eastAsia="ko-KR" w:bidi="th-TH"/>
-              </w:rPr>
-              <w:t>over</w:t>
-            </w:r>
-            <w:r>
-              <w:rPr>
-                <w:rFonts w:ascii="Century Gothic" w:eastAsia="굴림" w:hAnsi="Century Gothic" w:cstheme="minorBidi"/>
-                <w:color w:val="000000"/>
-                <w:kern w:val="24"/>
-                <w:lang w:val="en-US" w:eastAsia="ko-KR" w:bidi="th-TH"/>
-              </w:rPr>
-              <w:t xml:space="preserve"> </w:t>
-            </w:r>
-            <w:r>
-              <w:rPr>
-                <w:rFonts w:ascii="Century Gothic" w:eastAsia="굴림" w:hAnsi="Century Gothic" w:cstheme="minorBidi" w:hint="eastAsia"/>
-                <w:color w:val="000000"/>
-                <w:kern w:val="24"/>
-                <w:lang w:val="en-US" w:eastAsia="ko-KR" w:bidi="th-TH"/>
-              </w:rPr>
-              <w:t>100,000</w:t>
-            </w:r>
-            <w:r>
-              <w:rPr>
-                <w:rFonts w:ascii="Century Gothic" w:eastAsia="굴림" w:hAnsi="Century Gothic" w:cstheme="minorBidi"/>
-                <w:color w:val="000000"/>
-                <w:kern w:val="24"/>
-                <w:lang w:val="en-US" w:eastAsia="ko-KR" w:bidi="th-TH"/>
-              </w:rPr>
-              <w:t xml:space="preserve"> </w:t>
-            </w:r>
-            <w:r>
-              <w:rPr>
-                <w:rFonts w:ascii="Century Gothic" w:eastAsia="굴림" w:hAnsi="Century Gothic" w:cstheme="minorBidi" w:hint="eastAsia"/>
-                <w:color w:val="000000"/>
-                <w:kern w:val="24"/>
-                <w:lang w:val="en-US" w:eastAsia="ko-KR" w:bidi="th-TH"/>
-              </w:rPr>
-              <w:t>samples.</w:t>
-            </w:r>
-          </w:p>
-          <w:p>
-            <w:pPr>
-              <w:kinsoku w:val="0"/>
-              <w:wordWrap w:val="0"/>
-              <w:overflowPunct w:val="0"/>
-              <w:spacing w:before="77" w:after="0" w:line="192" w:lineRule="auto"/>
-              <w:textAlignment w:val="baseline"/>
-              <w:rPr>
-                <w:rFonts w:ascii="Century Gothic" w:eastAsia="굴림" w:hAnsi="Century Gothic" w:cstheme="minorBidi" w:hint="eastAsia"/>
-                <w:color w:val="000000"/>
-                <w:kern w:val="24"/>
-                <w:lang w:val="en-US" w:eastAsia="ko-KR" w:bidi="th-TH"/>
-              </w:rPr>
-            </w:pPr>
-            <w:r>
-              <w:rPr>
-                <w:rFonts w:ascii="Century Gothic" w:eastAsia="굴림" w:hAnsi="Century Gothic" w:cstheme="minorBidi" w:hint="eastAsia"/>
-                <w:color w:val="000000"/>
-                <w:kern w:val="24"/>
-                <w:lang w:val="en-US" w:eastAsia="ko-KR" w:bidi="th-TH"/>
-              </w:rPr>
-              <w:t>Make</w:t>
-            </w:r>
-            <w:r>
-              <w:rPr>
-                <w:rFonts w:ascii="Century Gothic" w:eastAsia="굴림" w:hAnsi="Century Gothic" w:cstheme="minorBidi"/>
-                <w:color w:val="000000"/>
-                <w:kern w:val="24"/>
-                <w:lang w:val="en-US" w:eastAsia="ko-KR" w:bidi="th-TH"/>
-              </w:rPr>
-              <w:t xml:space="preserve"> </w:t>
-            </w:r>
-            <w:r>
-              <w:rPr>
-                <w:rFonts w:ascii="Century Gothic" w:eastAsia="굴림" w:hAnsi="Century Gothic" w:cstheme="minorBidi" w:hint="eastAsia"/>
-                <w:color w:val="000000"/>
-                <w:kern w:val="24"/>
-                <w:lang w:val="en-US" w:eastAsia="ko-KR" w:bidi="th-TH"/>
-              </w:rPr>
-              <w:t>sure</w:t>
-            </w:r>
-            <w:r>
-              <w:rPr>
-                <w:rFonts w:ascii="Century Gothic" w:eastAsia="굴림" w:hAnsi="Century Gothic" w:cstheme="minorBidi"/>
-                <w:color w:val="000000"/>
-                <w:kern w:val="24"/>
-                <w:lang w:val="en-US" w:eastAsia="ko-KR" w:bidi="th-TH"/>
-              </w:rPr>
-              <w:t xml:space="preserve"> </w:t>
-            </w:r>
-            <w:r>
-              <w:rPr>
-                <w:rFonts w:ascii="Century Gothic" w:eastAsia="굴림" w:hAnsi="Century Gothic" w:cstheme="minorBidi" w:hint="eastAsia"/>
-                <w:color w:val="000000"/>
-                <w:kern w:val="24"/>
-                <w:lang w:val="en-US" w:eastAsia="ko-KR" w:bidi="th-TH"/>
-              </w:rPr>
-              <w:t>O(</w:t>
-            </w:r>
-            <w:bookmarkStart w:id="0" w:name="_GoBack"/>
-            <w:bookmarkEnd w:id="0"/>
-            <w:r>
-              <w:rPr>
-                <w:rFonts w:ascii="Century Gothic" w:eastAsia="굴림" w:hAnsi="Century Gothic" w:cstheme="minorBidi" w:hint="eastAsia"/>
-                <w:color w:val="000000"/>
-                <w:kern w:val="24"/>
-                <w:lang w:val="en-US" w:eastAsia="ko-KR" w:bidi="th-TH"/>
-              </w:rPr>
-              <w:t>n),</w:t>
-            </w:r>
-            <w:r>
-              <w:rPr>
-                <w:rFonts w:ascii="Century Gothic" w:eastAsia="굴림" w:hAnsi="Century Gothic" w:cstheme="minorBidi"/>
-                <w:color w:val="000000"/>
-                <w:kern w:val="24"/>
-                <w:lang w:val="en-US" w:eastAsia="ko-KR" w:bidi="th-TH"/>
-              </w:rPr>
-              <w:t xml:space="preserve"> </w:t>
-            </w:r>
-            <w:r>
-              <w:rPr>
-                <w:rFonts w:ascii="Century Gothic" w:eastAsia="굴림" w:hAnsi="Century Gothic" w:cstheme="minorBidi" w:hint="eastAsia"/>
-                <w:color w:val="000000"/>
-                <w:kern w:val="24"/>
-                <w:lang w:val="en-US" w:eastAsia="ko-KR" w:bidi="th-TH"/>
-              </w:rPr>
-              <w:t>not</w:t>
-            </w:r>
-            <w:r>
-              <w:rPr>
-                <w:rFonts w:ascii="Century Gothic" w:eastAsia="굴림" w:hAnsi="Century Gothic" w:cstheme="minorBidi"/>
-                <w:color w:val="000000"/>
-                <w:kern w:val="24"/>
-                <w:lang w:val="en-US" w:eastAsia="ko-KR" w:bidi="th-TH"/>
-              </w:rPr>
-              <w:t xml:space="preserve"> </w:t>
-            </w:r>
-            <w:r>
-              <w:rPr>
-                <w:rFonts w:ascii="Century Gothic" w:eastAsia="굴림" w:hAnsi="Century Gothic" w:cstheme="minorBidi" w:hint="eastAsia"/>
-                <w:color w:val="000000"/>
-                <w:kern w:val="24"/>
-                <w:lang w:val="en-US" w:eastAsia="ko-KR" w:bidi="th-TH"/>
-              </w:rPr>
-              <w:t>O(n^2)</w:t>
-            </w:r>
-          </w:p>
-          <w:p>
-            <w:pPr>
-              <w:kinsoku w:val="0"/>
-              <w:wordWrap w:val="0"/>
-              <w:overflowPunct w:val="0"/>
-              <w:spacing w:before="77" w:after="0" w:line="192" w:lineRule="auto"/>
-              <w:textAlignment w:val="baseline"/>
-              <w:rPr>
-                <w:rFonts w:ascii="Century Gothic" w:eastAsia="굴림" w:hAnsi="Century Gothic" w:cstheme="minorBidi" w:hint="eastAsia"/>
-                <w:color w:val="000000"/>
-                <w:kern w:val="24"/>
-                <w:lang w:val="en-US" w:eastAsia="ko-KR" w:bidi="th-TH"/>
-              </w:rPr>
-            </w:pPr>
-            <w:r>
-              <w:rPr>
-                <w:rFonts w:ascii="Century Gothic" w:eastAsia="굴림" w:hAnsi="Century Gothic" w:cstheme="minorBidi"/>
-                <w:color w:val="000000"/>
-                <w:kern w:val="24"/>
-                <w:lang w:val="en-US" w:eastAsia="ko-KR" w:bidi="th-TH"/>
-              </w:rPr>
-              <w:t>Additionally, u</w:t>
-            </w:r>
-            <w:r>
-              <w:rPr>
-                <w:rFonts w:ascii="Century Gothic" w:eastAsia="굴림" w:hAnsi="Century Gothic" w:cstheme="minorBidi"/>
-                <w:color w:val="000000"/>
-                <w:kern w:val="24"/>
-                <w:lang w:val="en-US" w:eastAsia="ko-KR" w:bidi="th-TH"/>
-              </w:rPr>
-              <w:t>se testing method d</w:t>
-            </w:r>
-            <w:r>
-              <w:rPr>
-                <w:rFonts w:ascii="Century Gothic" w:eastAsia="굴림" w:hAnsi="Century Gothic" w:cstheme="minorBidi" w:hint="eastAsia"/>
-                <w:color w:val="000000"/>
-                <w:kern w:val="24"/>
-                <w:lang w:val="en-US" w:eastAsia="ko-KR" w:bidi="th-TH"/>
-              </w:rPr>
-              <w:t>escribed</w:t>
-            </w:r>
-            <w:r>
-              <w:rPr>
-                <w:rFonts w:ascii="Century Gothic" w:eastAsia="굴림" w:hAnsi="Century Gothic" w:cstheme="minorBidi"/>
-                <w:color w:val="000000"/>
-                <w:kern w:val="24"/>
-                <w:lang w:val="en-US" w:eastAsia="ko-KR" w:bidi="th-TH"/>
-              </w:rPr>
-              <w:t xml:space="preserve"> </w:t>
-            </w:r>
-            <w:r>
-              <w:rPr>
-                <w:rFonts w:ascii="Century Gothic" w:eastAsia="굴림" w:hAnsi="Century Gothic" w:cstheme="minorBidi" w:hint="eastAsia"/>
-                <w:color w:val="000000"/>
-                <w:kern w:val="24"/>
-                <w:lang w:val="en-US" w:eastAsia="ko-KR" w:bidi="th-TH"/>
-              </w:rPr>
-              <w:t>below</w:t>
+              <w:t xml:space="preserve">It </w:t>
+            </w:r>
+            <w:r>
+              <w:rPr>
+                <w:rFonts w:ascii="Century Gothic" w:eastAsia="굴림" w:hAnsi="Century Gothic" w:cstheme="minorBidi"/>
+                <w:color w:val="000000"/>
+                <w:kern w:val="24"/>
+                <w:lang w:val="en-US" w:eastAsia="ko-KR" w:bidi="th-TH"/>
+              </w:rPr>
+              <w:t xml:space="preserve">is </w:t>
+            </w:r>
+            <w:r>
+              <w:rPr>
+                <w:rFonts w:ascii="Century Gothic" w:eastAsia="굴림" w:hAnsi="Century Gothic" w:cstheme="minorBidi" w:hint="eastAsia"/>
+                <w:color w:val="000000"/>
+                <w:kern w:val="24"/>
+                <w:lang w:val="en-US" w:eastAsia="ko-KR" w:bidi="th-TH"/>
+              </w:rPr>
+              <w:t xml:space="preserve">checked by other operations. </w:t>
             </w:r>
           </w:p>
         </w:tc>
@@ -4249,16 +3961,7 @@
                 <w:kern w:val="24"/>
                 <w:lang w:val="en-US" w:eastAsia="ko-KR" w:bidi="th-TH"/>
               </w:rPr>
-              <w:t>unique()</w:t>
-            </w:r>
-            <w:r>
-              <w:rPr>
-                <w:rFonts w:ascii="Century Gothic" w:eastAsia="굴림" w:hAnsi="Century Gothic" w:cstheme="minorBidi"/>
-                <w:color w:val="000000"/>
-                <w:kern w:val="24"/>
-                <w:lang w:val="en-US" w:eastAsia="ko-KR" w:bidi="th-TH"/>
-              </w:rPr>
-              <w:t>*</w:t>
+              <w:t>push_sorted()</w:t>
             </w:r>
           </w:p>
         </w:tc>
@@ -4376,97 +4079,34 @@
                 <w:kern w:val="24"/>
                 <w:lang w:val="en-US" w:eastAsia="ko-KR" w:bidi="th-TH"/>
               </w:rPr>
-              <w:t>Test</w:t>
-            </w:r>
-            <w:r>
-              <w:rPr>
-                <w:rFonts w:ascii="Century Gothic" w:eastAsia="굴림" w:hAnsi="Century Gothic" w:cstheme="minorBidi"/>
-                <w:color w:val="000000"/>
-                <w:kern w:val="24"/>
-                <w:lang w:val="en-US" w:eastAsia="ko-KR" w:bidi="th-TH"/>
-              </w:rPr>
-              <w:t xml:space="preserve"> </w:t>
-            </w:r>
-            <w:r>
-              <w:rPr>
-                <w:rFonts w:ascii="Century Gothic" w:eastAsia="굴림" w:hAnsi="Century Gothic" w:cstheme="minorBidi" w:hint="eastAsia"/>
-                <w:color w:val="000000"/>
-                <w:kern w:val="24"/>
-                <w:lang w:val="en-US" w:eastAsia="ko-KR" w:bidi="th-TH"/>
-              </w:rPr>
-              <w:t>it</w:t>
-            </w:r>
-            <w:r>
-              <w:rPr>
-                <w:rFonts w:ascii="Century Gothic" w:eastAsia="굴림" w:hAnsi="Century Gothic" w:cstheme="minorBidi"/>
-                <w:color w:val="000000"/>
-                <w:kern w:val="24"/>
-                <w:lang w:val="en-US" w:eastAsia="ko-KR" w:bidi="th-TH"/>
-              </w:rPr>
-              <w:t xml:space="preserve"> </w:t>
-            </w:r>
-            <w:r>
-              <w:rPr>
-                <w:rFonts w:ascii="Century Gothic" w:eastAsia="굴림" w:hAnsi="Century Gothic" w:cstheme="minorBidi" w:hint="eastAsia"/>
-                <w:color w:val="000000"/>
-                <w:kern w:val="24"/>
-                <w:lang w:val="en-US" w:eastAsia="ko-KR" w:bidi="th-TH"/>
-              </w:rPr>
-              <w:t>with</w:t>
-            </w:r>
-            <w:r>
-              <w:rPr>
-                <w:rFonts w:ascii="Century Gothic" w:eastAsia="굴림" w:hAnsi="Century Gothic" w:cstheme="minorBidi"/>
-                <w:color w:val="000000"/>
-                <w:kern w:val="24"/>
-                <w:lang w:val="en-US" w:eastAsia="ko-KR" w:bidi="th-TH"/>
-              </w:rPr>
-              <w:t xml:space="preserve"> </w:t>
-            </w:r>
-            <w:r>
-              <w:rPr>
-                <w:rFonts w:ascii="Century Gothic" w:eastAsia="굴림" w:hAnsi="Century Gothic" w:cstheme="minorBidi" w:hint="eastAsia"/>
-                <w:color w:val="000000"/>
-                <w:kern w:val="24"/>
-                <w:lang w:val="en-US" w:eastAsia="ko-KR" w:bidi="th-TH"/>
-              </w:rPr>
-              <w:t>over</w:t>
-            </w:r>
-            <w:r>
-              <w:rPr>
-                <w:rFonts w:ascii="Century Gothic" w:eastAsia="굴림" w:hAnsi="Century Gothic" w:cstheme="minorBidi"/>
-                <w:color w:val="000000"/>
-                <w:kern w:val="24"/>
-                <w:lang w:val="en-US" w:eastAsia="ko-KR" w:bidi="th-TH"/>
-              </w:rPr>
-              <w:t xml:space="preserve"> </w:t>
-            </w:r>
-            <w:r>
-              <w:rPr>
-                <w:rFonts w:ascii="Century Gothic" w:eastAsia="굴림" w:hAnsi="Century Gothic" w:cstheme="minorBidi" w:hint="eastAsia"/>
-                <w:color w:val="000000"/>
-                <w:kern w:val="24"/>
-                <w:lang w:val="en-US" w:eastAsia="ko-KR" w:bidi="th-TH"/>
-              </w:rPr>
-              <w:t>100,000</w:t>
-            </w:r>
-            <w:r>
-              <w:rPr>
-                <w:rFonts w:ascii="Century Gothic" w:eastAsia="굴림" w:hAnsi="Century Gothic" w:cstheme="minorBidi"/>
-                <w:color w:val="000000"/>
-                <w:kern w:val="24"/>
-                <w:lang w:val="en-US" w:eastAsia="ko-KR" w:bidi="th-TH"/>
-              </w:rPr>
-              <w:t xml:space="preserve"> </w:t>
-            </w:r>
-            <w:r>
-              <w:rPr>
-                <w:rFonts w:ascii="Century Gothic" w:eastAsia="굴림" w:hAnsi="Century Gothic" w:cstheme="minorBidi" w:hint="eastAsia"/>
-                <w:color w:val="000000"/>
-                <w:kern w:val="24"/>
-                <w:lang w:val="en-US" w:eastAsia="ko-KR" w:bidi="th-TH"/>
-              </w:rPr>
-              <w:t>samples.</w:t>
+              <w:t xml:space="preserve">Check it with </w:t>
+            </w:r>
+            <w:r>
+              <w:rPr>
+                <w:rFonts w:ascii="Century Gothic" w:eastAsia="굴림" w:hAnsi="Century Gothic" w:cstheme="minorBidi"/>
+                <w:color w:val="000000"/>
+                <w:kern w:val="24"/>
+                <w:lang w:val="en-US" w:eastAsia="ko-KR" w:bidi="th-TH"/>
+              </w:rPr>
+              <w:t>unsorted</w:t>
+            </w:r>
+            <w:r>
+              <w:rPr>
+                <w:rFonts w:ascii="Century Gothic" w:eastAsia="굴림" w:hAnsi="Century Gothic" w:cstheme="minorBidi" w:hint="eastAsia"/>
+                <w:color w:val="000000"/>
+                <w:kern w:val="24"/>
+                <w:lang w:val="en-US" w:eastAsia="ko-KR" w:bidi="th-TH"/>
+              </w:rPr>
+              <w:t>, ascending and descending order</w:t>
+            </w:r>
+            <w:r>
+              <w:rPr>
+                <w:rFonts w:ascii="Century Gothic" w:eastAsia="굴림" w:hAnsi="Century Gothic" w:cstheme="minorBidi"/>
+                <w:color w:val="000000"/>
+                <w:kern w:val="24"/>
+                <w:lang w:val="en-US" w:eastAsia="ko-KR" w:bidi="th-TH"/>
+              </w:rPr>
+              <w:t>ed lists. Make sure duplicated ones included such as 3 5 5 7 9 9 9.  Use "reverse" menu option.</w:t>
             </w:r>
           </w:p>
           <w:p>
@@ -4490,79 +4130,97 @@
                 <w:kern w:val="24"/>
                 <w:lang w:val="en-US" w:eastAsia="ko-KR" w:bidi="th-TH"/>
               </w:rPr>
-              <w:t>Make</w:t>
-            </w:r>
-            <w:r>
-              <w:rPr>
-                <w:rFonts w:ascii="Century Gothic" w:eastAsia="굴림" w:hAnsi="Century Gothic" w:cstheme="minorBidi"/>
-                <w:color w:val="000000"/>
-                <w:kern w:val="24"/>
-                <w:lang w:val="en-US" w:eastAsia="ko-KR" w:bidi="th-TH"/>
-              </w:rPr>
-              <w:t xml:space="preserve"> </w:t>
-            </w:r>
-            <w:r>
-              <w:rPr>
-                <w:rFonts w:ascii="Century Gothic" w:eastAsia="굴림" w:hAnsi="Century Gothic" w:cstheme="minorBidi" w:hint="eastAsia"/>
-                <w:color w:val="000000"/>
-                <w:kern w:val="24"/>
-                <w:lang w:val="en-US" w:eastAsia="ko-KR" w:bidi="th-TH"/>
-              </w:rPr>
-              <w:t>sure</w:t>
-            </w:r>
-            <w:r>
-              <w:rPr>
-                <w:rFonts w:ascii="Century Gothic" w:eastAsia="굴림" w:hAnsi="Century Gothic" w:cstheme="minorBidi"/>
-                <w:color w:val="000000"/>
-                <w:kern w:val="24"/>
-                <w:lang w:val="en-US" w:eastAsia="ko-KR" w:bidi="th-TH"/>
-              </w:rPr>
-              <w:t xml:space="preserve"> </w:t>
-            </w:r>
-            <w:r>
-              <w:rPr>
-                <w:rFonts w:ascii="Century Gothic" w:eastAsia="굴림" w:hAnsi="Century Gothic" w:cstheme="minorBidi" w:hint="eastAsia"/>
-                <w:color w:val="000000"/>
-                <w:kern w:val="24"/>
-                <w:lang w:val="en-US" w:eastAsia="ko-KR" w:bidi="th-TH"/>
-              </w:rPr>
-              <w:t>O(n),</w:t>
-            </w:r>
-            <w:r>
-              <w:rPr>
-                <w:rFonts w:ascii="Century Gothic" w:eastAsia="굴림" w:hAnsi="Century Gothic" w:cstheme="minorBidi"/>
-                <w:color w:val="000000"/>
-                <w:kern w:val="24"/>
-                <w:lang w:val="en-US" w:eastAsia="ko-KR" w:bidi="th-TH"/>
-              </w:rPr>
-              <w:t xml:space="preserve"> </w:t>
-            </w:r>
-            <w:r>
-              <w:rPr>
-                <w:rFonts w:ascii="Century Gothic" w:eastAsia="굴림" w:hAnsi="Century Gothic" w:cstheme="minorBidi" w:hint="eastAsia"/>
-                <w:color w:val="000000"/>
-                <w:kern w:val="24"/>
-                <w:lang w:val="en-US" w:eastAsia="ko-KR" w:bidi="th-TH"/>
-              </w:rPr>
-              <w:t>not</w:t>
-            </w:r>
-            <w:r>
-              <w:rPr>
-                <w:rFonts w:ascii="Century Gothic" w:eastAsia="굴림" w:hAnsi="Century Gothic" w:cstheme="minorBidi"/>
-                <w:color w:val="000000"/>
-                <w:kern w:val="24"/>
-                <w:lang w:val="en-US" w:eastAsia="ko-KR" w:bidi="th-TH"/>
-              </w:rPr>
-              <w:t xml:space="preserve"> </w:t>
-            </w:r>
-            <w:r>
-              <w:rPr>
-                <w:rFonts w:ascii="Century Gothic" w:eastAsia="굴림" w:hAnsi="Century Gothic" w:cstheme="minorBidi" w:hint="eastAsia"/>
-                <w:color w:val="000000"/>
-                <w:kern w:val="24"/>
-                <w:lang w:val="en-US" w:eastAsia="ko-KR" w:bidi="th-TH"/>
-              </w:rPr>
-              <w:t>O(n^2)</w:t>
+              <w:t>Test</w:t>
+            </w:r>
+            <w:r>
+              <w:rPr>
+                <w:rFonts w:ascii="Century Gothic" w:eastAsia="굴림" w:hAnsi="Century Gothic" w:cstheme="minorBidi"/>
+                <w:color w:val="000000"/>
+                <w:kern w:val="24"/>
+                <w:lang w:val="en-US" w:eastAsia="ko-KR" w:bidi="th-TH"/>
+              </w:rPr>
+              <w:t xml:space="preserve"> </w:t>
+            </w:r>
+            <w:r>
+              <w:rPr>
+                <w:rFonts w:ascii="Century Gothic" w:eastAsia="굴림" w:hAnsi="Century Gothic" w:cstheme="minorBidi" w:hint="eastAsia"/>
+                <w:color w:val="000000"/>
+                <w:kern w:val="24"/>
+                <w:lang w:val="en-US" w:eastAsia="ko-KR" w:bidi="th-TH"/>
+              </w:rPr>
+              <w:t>it</w:t>
+            </w:r>
+            <w:r>
+              <w:rPr>
+                <w:rFonts w:ascii="Century Gothic" w:eastAsia="굴림" w:hAnsi="Century Gothic" w:cstheme="minorBidi"/>
+                <w:color w:val="000000"/>
+                <w:kern w:val="24"/>
+                <w:lang w:val="en-US" w:eastAsia="ko-KR" w:bidi="th-TH"/>
+              </w:rPr>
+              <w:t xml:space="preserve"> </w:t>
+            </w:r>
+            <w:r>
+              <w:rPr>
+                <w:rFonts w:ascii="Century Gothic" w:eastAsia="굴림" w:hAnsi="Century Gothic" w:cstheme="minorBidi" w:hint="eastAsia"/>
+                <w:color w:val="000000"/>
+                <w:kern w:val="24"/>
+                <w:lang w:val="en-US" w:eastAsia="ko-KR" w:bidi="th-TH"/>
+              </w:rPr>
+              <w:t>with</w:t>
+            </w:r>
+            <w:r>
+              <w:rPr>
+                <w:rFonts w:ascii="Century Gothic" w:eastAsia="굴림" w:hAnsi="Century Gothic" w:cstheme="minorBidi"/>
+                <w:color w:val="000000"/>
+                <w:kern w:val="24"/>
+                <w:lang w:val="en-US" w:eastAsia="ko-KR" w:bidi="th-TH"/>
+              </w:rPr>
+              <w:t xml:space="preserve"> </w:t>
+            </w:r>
+            <w:r>
+              <w:rPr>
+                <w:rFonts w:ascii="Century Gothic" w:eastAsia="굴림" w:hAnsi="Century Gothic" w:cstheme="minorBidi" w:hint="eastAsia"/>
+                <w:color w:val="000000"/>
+                <w:kern w:val="24"/>
+                <w:lang w:val="en-US" w:eastAsia="ko-KR" w:bidi="th-TH"/>
+              </w:rPr>
+              <w:t>over</w:t>
+            </w:r>
+            <w:r>
+              <w:rPr>
+                <w:rFonts w:ascii="Century Gothic" w:eastAsia="굴림" w:hAnsi="Century Gothic" w:cstheme="minorBidi"/>
+                <w:color w:val="000000"/>
+                <w:kern w:val="24"/>
+                <w:lang w:val="en-US" w:eastAsia="ko-KR" w:bidi="th-TH"/>
+              </w:rPr>
+              <w:t xml:space="preserve"> </w:t>
+            </w:r>
+            <w:r>
+              <w:rPr>
+                <w:rFonts w:ascii="Century Gothic" w:eastAsia="굴림" w:hAnsi="Century Gothic" w:cstheme="minorBidi" w:hint="eastAsia"/>
+                <w:color w:val="000000"/>
+                <w:kern w:val="24"/>
+                <w:lang w:val="en-US" w:eastAsia="ko-KR" w:bidi="th-TH"/>
+              </w:rPr>
+              <w:t>100,000</w:t>
+            </w:r>
+            <w:r>
+              <w:rPr>
+                <w:rFonts w:ascii="Century Gothic" w:eastAsia="굴림" w:hAnsi="Century Gothic" w:cstheme="minorBidi"/>
+                <w:color w:val="000000"/>
+                <w:kern w:val="24"/>
+                <w:lang w:val="en-US" w:eastAsia="ko-KR" w:bidi="th-TH"/>
+              </w:rPr>
+              <w:t xml:space="preserve"> </w:t>
+            </w:r>
+            <w:r>
+              <w:rPr>
+                <w:rFonts w:ascii="Century Gothic" w:eastAsia="굴림" w:hAnsi="Century Gothic" w:cstheme="minorBidi" w:hint="eastAsia"/>
+                <w:color w:val="000000"/>
+                <w:kern w:val="24"/>
+                <w:lang w:val="en-US" w:eastAsia="ko-KR" w:bidi="th-TH"/>
+              </w:rPr>
+              <w:t>samples.</w:t>
             </w:r>
           </w:p>
           <w:p>
@@ -4581,12 +4239,117 @@
             </w:pPr>
             <w:r>
               <w:rPr>
-                <w:rFonts w:ascii="Century Gothic" w:eastAsia="굴림" w:hAnsi="Century Gothic" w:cstheme="minorBidi"/>
-                <w:color w:val="000000"/>
-                <w:kern w:val="24"/>
-                <w:lang w:val="en-US" w:eastAsia="ko-KR" w:bidi="th-TH"/>
-              </w:rPr>
-              <w:t>Use testing method d</w:t>
+                <w:rFonts w:ascii="Century Gothic" w:eastAsia="굴림" w:hAnsi="Century Gothic" w:cstheme="minorBidi" w:hint="eastAsia"/>
+                <w:color w:val="000000"/>
+                <w:kern w:val="24"/>
+                <w:lang w:val="en-US" w:eastAsia="ko-KR" w:bidi="th-TH"/>
+              </w:rPr>
+              <w:t>Make</w:t>
+            </w:r>
+            <w:r>
+              <w:rPr>
+                <w:rFonts w:ascii="Century Gothic" w:eastAsia="굴림" w:hAnsi="Century Gothic" w:cstheme="minorBidi"/>
+                <w:color w:val="000000"/>
+                <w:kern w:val="24"/>
+                <w:lang w:val="en-US" w:eastAsia="ko-KR" w:bidi="th-TH"/>
+              </w:rPr>
+              <w:t xml:space="preserve"> </w:t>
+            </w:r>
+            <w:r>
+              <w:rPr>
+                <w:rFonts w:ascii="Century Gothic" w:eastAsia="굴림" w:hAnsi="Century Gothic" w:cstheme="minorBidi" w:hint="eastAsia"/>
+                <w:color w:val="000000"/>
+                <w:kern w:val="24"/>
+                <w:lang w:val="en-US" w:eastAsia="ko-KR" w:bidi="th-TH"/>
+              </w:rPr>
+              <w:t>sure</w:t>
+            </w:r>
+            <w:r>
+              <w:rPr>
+                <w:rFonts w:ascii="Century Gothic" w:eastAsia="굴림" w:hAnsi="Century Gothic" w:cstheme="minorBidi"/>
+                <w:color w:val="000000"/>
+                <w:kern w:val="24"/>
+                <w:lang w:val="en-US" w:eastAsia="ko-KR" w:bidi="th-TH"/>
+              </w:rPr>
+              <w:t xml:space="preserve"> </w:t>
+            </w:r>
+            <w:r>
+              <w:rPr>
+                <w:rFonts w:ascii="Century Gothic" w:eastAsia="굴림" w:hAnsi="Century Gothic" w:cstheme="minorBidi" w:hint="eastAsia"/>
+                <w:color w:val="000000"/>
+                <w:kern w:val="24"/>
+                <w:lang w:val="en-US" w:eastAsia="ko-KR" w:bidi="th-TH"/>
+              </w:rPr>
+              <w:t>O(n),</w:t>
+            </w:r>
+            <w:r>
+              <w:rPr>
+                <w:rFonts w:ascii="Century Gothic" w:eastAsia="굴림" w:hAnsi="Century Gothic" w:cstheme="minorBidi"/>
+                <w:color w:val="000000"/>
+                <w:kern w:val="24"/>
+                <w:lang w:val="en-US" w:eastAsia="ko-KR" w:bidi="th-TH"/>
+              </w:rPr>
+              <w:t xml:space="preserve"> </w:t>
+            </w:r>
+            <w:r>
+              <w:rPr>
+                <w:rFonts w:ascii="Century Gothic" w:eastAsia="굴림" w:hAnsi="Century Gothic" w:cstheme="minorBidi" w:hint="eastAsia"/>
+                <w:color w:val="000000"/>
+                <w:kern w:val="24"/>
+                <w:lang w:val="en-US" w:eastAsia="ko-KR" w:bidi="th-TH"/>
+              </w:rPr>
+              <w:t>not</w:t>
+            </w:r>
+            <w:r>
+              <w:rPr>
+                <w:rFonts w:ascii="Century Gothic" w:eastAsia="굴림" w:hAnsi="Century Gothic" w:cstheme="minorBidi"/>
+                <w:color w:val="000000"/>
+                <w:kern w:val="24"/>
+                <w:lang w:val="en-US" w:eastAsia="ko-KR" w:bidi="th-TH"/>
+              </w:rPr>
+              <w:t xml:space="preserve"> </w:t>
+            </w:r>
+            <w:r>
+              <w:rPr>
+                <w:rFonts w:ascii="Century Gothic" w:eastAsia="굴림" w:hAnsi="Century Gothic" w:cstheme="minorBidi" w:hint="eastAsia"/>
+                <w:color w:val="000000"/>
+                <w:kern w:val="24"/>
+                <w:lang w:val="en-US" w:eastAsia="ko-KR" w:bidi="th-TH"/>
+              </w:rPr>
+              <w:t>O(n^2)</w:t>
+            </w:r>
+          </w:p>
+          <w:p>
+            <w:pPr>
+              <w:kinsoku w:val="0"/>
+              <w:wordWrap w:val="0"/>
+              <w:overflowPunct w:val="0"/>
+              <w:spacing w:before="77" w:after="0" w:line="192" w:lineRule="auto"/>
+              <w:textAlignment w:val="baseline"/>
+              <w:rPr>
+                <w:rFonts w:ascii="Century Gothic" w:eastAsia="굴림" w:hAnsi="Century Gothic" w:cstheme="minorBidi"/>
+                <w:color w:val="000000"/>
+                <w:kern w:val="24"/>
+                <w:lang w:val="en-US" w:eastAsia="ko-KR" w:bidi="th-TH"/>
+              </w:rPr>
+            </w:pPr>
+            <w:r>
+              <w:rPr>
+                <w:rFonts w:ascii="Century Gothic" w:eastAsia="굴림" w:hAnsi="Century Gothic" w:cstheme="minorBidi"/>
+                <w:color w:val="000000"/>
+                <w:kern w:val="24"/>
+                <w:lang w:val="en-US" w:eastAsia="ko-KR" w:bidi="th-TH"/>
+              </w:rPr>
+              <w:t>Additionally, u</w:t>
+            </w:r>
+            <w:r>
+              <w:rPr>
+                <w:rFonts w:ascii="Century Gothic" w:eastAsia="굴림" w:hAnsi="Century Gothic" w:cstheme="minorBidi"/>
+                <w:color w:val="000000"/>
+                <w:kern w:val="24"/>
+                <w:lang w:val="en-US" w:eastAsia="ko-KR" w:bidi="th-TH"/>
+              </w:rPr>
+              <w:t>se testing method d</w:t>
             </w:r>
             <w:r>
               <w:rPr>
@@ -4694,7 +4457,16 @@
                 <w:kern w:val="24"/>
                 <w:lang w:val="en-US" w:eastAsia="ko-KR" w:bidi="th-TH"/>
               </w:rPr>
-              <w:t>reverse()</w:t>
+              <w:t>unique()</w:t>
+            </w:r>
+            <w:r>
+              <w:rPr>
+                <w:rFonts w:ascii="Century Gothic" w:eastAsia="굴림" w:hAnsi="Century Gothic" w:cstheme="minorBidi"/>
+                <w:color w:val="000000"/>
+                <w:kern w:val="24"/>
+                <w:lang w:val="en-US" w:eastAsia="ko-KR" w:bidi="th-TH"/>
+              </w:rPr>
+              <w:t>*</w:t>
             </w:r>
           </w:p>
         </w:tc>
@@ -5001,6 +4773,57 @@
               <w:t>O(n^2)</w:t>
             </w:r>
           </w:p>
+          <w:p>
+            <w:pPr>
+              <w:kinsoku w:val="0"/>
+              <w:wordWrap w:val="0"/>
+              <w:overflowPunct w:val="0"/>
+              <w:spacing w:before="77" w:after="0" w:line="192" w:lineRule="auto"/>
+              <w:textAlignment w:val="baseline"/>
+              <w:rPr>
+                <w:rFonts w:ascii="Century Gothic" w:eastAsia="굴림" w:hAnsi="Century Gothic" w:cstheme="minorBidi"/>
+                <w:color w:val="000000"/>
+                <w:kern w:val="24"/>
+                <w:lang w:val="en-US" w:eastAsia="ko-KR" w:bidi="th-TH"/>
+              </w:rPr>
+            </w:pPr>
+            <w:r>
+              <w:rPr>
+                <w:rFonts w:ascii="Century Gothic" w:eastAsia="굴림" w:hAnsi="Century Gothic" w:cstheme="minorBidi"/>
+                <w:color w:val="000000"/>
+                <w:kern w:val="24"/>
+                <w:lang w:val="en-US" w:eastAsia="ko-KR" w:bidi="th-TH"/>
+              </w:rPr>
+              <w:t>Use testing method d</w:t>
+            </w:r>
+            <w:r>
+              <w:rPr>
+                <w:rFonts w:ascii="Century Gothic" w:eastAsia="굴림" w:hAnsi="Century Gothic" w:cstheme="minorBidi" w:hint="eastAsia"/>
+                <w:color w:val="000000"/>
+                <w:kern w:val="24"/>
+                <w:lang w:val="en-US" w:eastAsia="ko-KR" w:bidi="th-TH"/>
+              </w:rPr>
+              <w:t>escribed</w:t>
+            </w:r>
+            <w:r>
+              <w:rPr>
+                <w:rFonts w:ascii="Century Gothic" w:eastAsia="굴림" w:hAnsi="Century Gothic" w:cstheme="minorBidi"/>
+                <w:color w:val="000000"/>
+                <w:kern w:val="24"/>
+                <w:lang w:val="en-US" w:eastAsia="ko-KR" w:bidi="th-TH"/>
+              </w:rPr>
+              <w:t xml:space="preserve"> </w:t>
+            </w:r>
+            <w:r>
+              <w:rPr>
+                <w:rFonts w:ascii="Century Gothic" w:eastAsia="굴림" w:hAnsi="Century Gothic" w:cstheme="minorBidi" w:hint="eastAsia"/>
+                <w:color w:val="000000"/>
+                <w:kern w:val="24"/>
+                <w:lang w:val="en-US" w:eastAsia="ko-KR" w:bidi="th-TH"/>
+              </w:rPr>
+              <w:t>below</w:t>
+            </w:r>
+          </w:p>
         </w:tc>
       </w:tr>
       <w:tr>
@@ -5079,7 +4902,7 @@
                 <w:kern w:val="24"/>
                 <w:lang w:val="en-US" w:eastAsia="ko-KR" w:bidi="th-TH"/>
               </w:rPr>
-              <w:t>randomize()</w:t>
+              <w:t>reverse()</w:t>
             </w:r>
           </w:p>
         </w:tc>
@@ -5386,138 +5209,6 @@
               <w:t>O(n^2)</w:t>
             </w:r>
           </w:p>
-          <w:p>
-            <w:pPr>
-              <w:kinsoku w:val="0"/>
-              <w:wordWrap w:val="0"/>
-              <w:overflowPunct w:val="0"/>
-              <w:spacing w:before="77" w:after="0" w:line="192" w:lineRule="auto"/>
-              <w:textAlignment w:val="baseline"/>
-              <w:rPr>
-                <w:rFonts w:ascii="Century Gothic" w:eastAsia="굴림" w:hAnsi="Century Gothic" w:cstheme="minorBidi"/>
-                <w:color w:val="000000"/>
-                <w:kern w:val="24"/>
-                <w:lang w:val="en-US" w:eastAsia="ko-KR" w:bidi="th-TH"/>
-              </w:rPr>
-            </w:pPr>
-            <w:r>
-              <w:rPr>
-                <w:rFonts w:ascii="Century Gothic" w:eastAsia="굴림" w:hAnsi="Century Gothic" w:cstheme="minorBidi" w:hint="eastAsia"/>
-                <w:color w:val="000000"/>
-                <w:kern w:val="24"/>
-                <w:lang w:val="en-US" w:eastAsia="ko-KR" w:bidi="th-TH"/>
-              </w:rPr>
-              <w:t>The</w:t>
-            </w:r>
-            <w:r>
-              <w:rPr>
-                <w:rFonts w:ascii="Century Gothic" w:eastAsia="굴림" w:hAnsi="Century Gothic" w:cstheme="minorBidi"/>
-                <w:color w:val="000000"/>
-                <w:kern w:val="24"/>
-                <w:lang w:val="en-US" w:eastAsia="ko-KR" w:bidi="th-TH"/>
-              </w:rPr>
-              <w:t xml:space="preserve"> </w:t>
-            </w:r>
-            <w:r>
-              <w:rPr>
-                <w:rFonts w:ascii="Century Gothic" w:eastAsia="굴림" w:hAnsi="Century Gothic" w:cstheme="minorBidi" w:hint="eastAsia"/>
-                <w:color w:val="000000"/>
-                <w:kern w:val="24"/>
-                <w:lang w:val="en-US" w:eastAsia="ko-KR" w:bidi="th-TH"/>
-              </w:rPr>
-              <w:t>commands</w:t>
-            </w:r>
-            <w:r>
-              <w:rPr>
-                <w:rFonts w:ascii="Century Gothic" w:eastAsia="굴림" w:hAnsi="Century Gothic" w:cstheme="minorBidi"/>
-                <w:color w:val="000000"/>
-                <w:kern w:val="24"/>
-                <w:lang w:val="en-US" w:eastAsia="ko-KR" w:bidi="th-TH"/>
-              </w:rPr>
-              <w:t xml:space="preserve"> </w:t>
-            </w:r>
-            <w:r>
-              <w:rPr>
-                <w:rFonts w:ascii="Century Gothic" w:eastAsia="굴림" w:hAnsi="Century Gothic" w:cstheme="minorBidi" w:hint="eastAsia"/>
-                <w:color w:val="000000"/>
-                <w:kern w:val="24"/>
-                <w:lang w:val="en-US" w:eastAsia="ko-KR" w:bidi="th-TH"/>
-              </w:rPr>
-              <w:t>sort</w:t>
-            </w:r>
-            <w:r>
-              <w:rPr>
-                <w:rFonts w:ascii="Century Gothic" w:eastAsia="굴림" w:hAnsi="Century Gothic" w:cstheme="minorBidi"/>
-                <w:color w:val="000000"/>
-                <w:kern w:val="24"/>
-                <w:lang w:val="en-US" w:eastAsia="ko-KR" w:bidi="th-TH"/>
-              </w:rPr>
-              <w:t xml:space="preserve"> </w:t>
-            </w:r>
-            <w:r>
-              <w:rPr>
-                <w:rFonts w:ascii="Century Gothic" w:eastAsia="굴림" w:hAnsi="Century Gothic" w:cstheme="minorBidi" w:hint="eastAsia"/>
-                <w:color w:val="000000"/>
-                <w:kern w:val="24"/>
-                <w:lang w:val="en-US" w:eastAsia="ko-KR" w:bidi="th-TH"/>
-              </w:rPr>
-              <w:t>&amp;</w:t>
-            </w:r>
-            <w:r>
-              <w:rPr>
-                <w:rFonts w:ascii="Century Gothic" w:eastAsia="굴림" w:hAnsi="Century Gothic" w:cstheme="minorBidi"/>
-                <w:color w:val="000000"/>
-                <w:kern w:val="24"/>
-                <w:lang w:val="en-US" w:eastAsia="ko-KR" w:bidi="th-TH"/>
-              </w:rPr>
-              <w:t xml:space="preserve"> </w:t>
-            </w:r>
-            <w:r>
-              <w:rPr>
-                <w:rFonts w:ascii="Century Gothic" w:eastAsia="굴림" w:hAnsi="Century Gothic" w:cstheme="minorBidi" w:hint="eastAsia"/>
-                <w:color w:val="000000"/>
-                <w:kern w:val="24"/>
-                <w:lang w:val="en-US" w:eastAsia="ko-KR" w:bidi="th-TH"/>
-              </w:rPr>
-              <w:t>quicksort</w:t>
-            </w:r>
-            <w:r>
-              <w:rPr>
-                <w:rFonts w:ascii="Century Gothic" w:eastAsia="굴림" w:hAnsi="Century Gothic" w:cstheme="minorBidi"/>
-                <w:color w:val="000000"/>
-                <w:kern w:val="24"/>
-                <w:lang w:val="en-US" w:eastAsia="ko-KR" w:bidi="th-TH"/>
-              </w:rPr>
-              <w:t xml:space="preserve"> </w:t>
-            </w:r>
-            <w:r>
-              <w:rPr>
-                <w:rFonts w:ascii="Century Gothic" w:eastAsia="굴림" w:hAnsi="Century Gothic" w:cstheme="minorBidi" w:hint="eastAsia"/>
-                <w:color w:val="000000"/>
-                <w:kern w:val="24"/>
-                <w:lang w:val="en-US" w:eastAsia="ko-KR" w:bidi="th-TH"/>
-              </w:rPr>
-              <w:t>uses</w:t>
-            </w:r>
-            <w:r>
-              <w:rPr>
-                <w:rFonts w:ascii="Century Gothic" w:eastAsia="굴림" w:hAnsi="Century Gothic" w:cstheme="minorBidi"/>
-                <w:color w:val="000000"/>
-                <w:kern w:val="24"/>
-                <w:lang w:val="en-US" w:eastAsia="ko-KR" w:bidi="th-TH"/>
-              </w:rPr>
-              <w:t xml:space="preserve"> </w:t>
-            </w:r>
-            <w:r>
-              <w:rPr>
-                <w:rFonts w:ascii="Century Gothic" w:eastAsia="굴림" w:hAnsi="Century Gothic" w:cstheme="minorBidi" w:hint="eastAsia"/>
-                <w:color w:val="000000"/>
-                <w:kern w:val="24"/>
-                <w:lang w:val="en-US" w:eastAsia="ko-KR" w:bidi="th-TH"/>
-              </w:rPr>
-              <w:t>randomize().</w:t>
-            </w:r>
-          </w:p>
         </w:tc>
       </w:tr>
       <w:tr>
@@ -5596,7 +5287,7 @@
                 <w:kern w:val="24"/>
                 <w:lang w:val="en-US" w:eastAsia="ko-KR" w:bidi="th-TH"/>
               </w:rPr>
-              <w:t>shuffle()*</w:t>
+              <w:t>randomize()</w:t>
             </w:r>
           </w:p>
         </w:tc>
@@ -5627,6 +5318,532 @@
               <w:jc w:val="center"/>
               <w:textAlignment w:val="baseline"/>
               <w:rPr>
+                <w:rFonts w:ascii="Century Gothic" w:eastAsia="굴림" w:hAnsi="Century Gothic" w:cs="Arial"/>
+                <w:lang w:val="en-US" w:eastAsia="ko-KR" w:bidi="th-TH"/>
+              </w:rPr>
+            </w:pPr>
+            <w:r>
+              <w:rPr>
+                <w:rFonts w:ascii="Century Gothic" w:eastAsia="굴림" w:hAnsi="Century Gothic" w:cs="Arial" w:hint="eastAsia"/>
+                <w:lang w:val="en-US" w:eastAsia="ko-KR" w:bidi="th-TH"/>
+              </w:rPr>
+              <w:t>0.</w:t>
+            </w:r>
+            <w:r>
+              <w:rPr>
+                <w:rFonts w:ascii="Century Gothic" w:eastAsia="굴림" w:hAnsi="Century Gothic" w:cs="Arial" w:hint="eastAsia"/>
+                <w:lang w:val="en-US" w:eastAsia="ko-KR" w:bidi="th-TH"/>
+              </w:rPr>
+              <w:t>6</w:t>
+            </w:r>
+          </w:p>
+        </w:tc>
+        <w:tc>
+          <w:tcPr>
+            <w:tcW w:w="851" w:type="dxa"/>
+            <w:tcBorders>
+              <w:top w:val="single" w:sz="4" w:space="0" w:color="auto"/>
+              <w:left w:val="single" w:sz="4" w:space="0" w:color="auto"/>
+              <w:bottom w:val="single" w:sz="4" w:space="0" w:color="auto"/>
+              <w:right w:val="single" w:sz="4" w:space="0" w:color="auto"/>
+            </w:tcBorders>
+            <w:shd w:val="clear" w:color="auto" w:fill="auto"/>
+            <w:vAlign w:val="center"/>
+          </w:tcPr>
+          <w:p>
+            <w:pPr>
+              <w:kinsoku w:val="0"/>
+              <w:wordWrap w:val="0"/>
+              <w:overflowPunct w:val="0"/>
+              <w:spacing w:before="77" w:after="0" w:line="192" w:lineRule="auto"/>
+              <w:jc w:val="center"/>
+              <w:textAlignment w:val="baseline"/>
+              <w:rPr>
+                <w:rFonts w:ascii="Century Gothic" w:eastAsia="굴림" w:hAnsi="Century Gothic" w:cs="Arial"/>
+                <w:lang w:val="en-US" w:eastAsia="ko-KR" w:bidi="th-TH"/>
+              </w:rPr>
+            </w:pPr>
+            <w:r>
+              <w:rPr>
+                <w:rFonts w:ascii="Century Gothic" w:eastAsia="굴림" w:hAnsi="Century Gothic" w:cs="Arial" w:hint="eastAsia"/>
+                <w:lang w:val="en-US" w:eastAsia="ko-KR" w:bidi="th-TH"/>
+              </w:rPr>
+              <w:t>P/F</w:t>
+            </w:r>
+          </w:p>
+        </w:tc>
+        <w:tc>
+          <w:tcPr>
+            <w:tcW w:w="5244" w:type="dxa"/>
+            <w:tcBorders>
+              <w:top w:val="single" w:sz="4" w:space="0" w:color="auto"/>
+              <w:left w:val="single" w:sz="4" w:space="0" w:color="auto"/>
+              <w:bottom w:val="single" w:sz="4" w:space="0" w:color="auto"/>
+              <w:right w:val="single" w:sz="4" w:space="0" w:color="auto"/>
+            </w:tcBorders>
+            <w:shd w:val="clear" w:color="auto" w:fill="auto"/>
+            <w:vAlign w:val="center"/>
+          </w:tcPr>
+          <w:p>
+            <w:pPr>
+              <w:kinsoku w:val="0"/>
+              <w:wordWrap w:val="0"/>
+              <w:overflowPunct w:val="0"/>
+              <w:spacing w:before="77" w:after="0" w:line="192" w:lineRule="auto"/>
+              <w:textAlignment w:val="baseline"/>
+              <w:rPr>
+                <w:rFonts w:ascii="Century Gothic" w:eastAsia="굴림" w:hAnsi="Century Gothic" w:cstheme="minorBidi"/>
+                <w:color w:val="000000"/>
+                <w:kern w:val="24"/>
+                <w:lang w:val="en-US" w:eastAsia="ko-KR" w:bidi="th-TH"/>
+              </w:rPr>
+            </w:pPr>
+            <w:r>
+              <w:rPr>
+                <w:rFonts w:ascii="Century Gothic" w:eastAsia="굴림" w:hAnsi="Century Gothic" w:cstheme="minorBidi" w:hint="eastAsia"/>
+                <w:color w:val="000000"/>
+                <w:kern w:val="24"/>
+                <w:lang w:val="en-US" w:eastAsia="ko-KR" w:bidi="th-TH"/>
+              </w:rPr>
+              <w:t>Test</w:t>
+            </w:r>
+            <w:r>
+              <w:rPr>
+                <w:rFonts w:ascii="Century Gothic" w:eastAsia="굴림" w:hAnsi="Century Gothic" w:cstheme="minorBidi"/>
+                <w:color w:val="000000"/>
+                <w:kern w:val="24"/>
+                <w:lang w:val="en-US" w:eastAsia="ko-KR" w:bidi="th-TH"/>
+              </w:rPr>
+              <w:t xml:space="preserve"> </w:t>
+            </w:r>
+            <w:r>
+              <w:rPr>
+                <w:rFonts w:ascii="Century Gothic" w:eastAsia="굴림" w:hAnsi="Century Gothic" w:cstheme="minorBidi" w:hint="eastAsia"/>
+                <w:color w:val="000000"/>
+                <w:kern w:val="24"/>
+                <w:lang w:val="en-US" w:eastAsia="ko-KR" w:bidi="th-TH"/>
+              </w:rPr>
+              <w:t>it</w:t>
+            </w:r>
+            <w:r>
+              <w:rPr>
+                <w:rFonts w:ascii="Century Gothic" w:eastAsia="굴림" w:hAnsi="Century Gothic" w:cstheme="minorBidi"/>
+                <w:color w:val="000000"/>
+                <w:kern w:val="24"/>
+                <w:lang w:val="en-US" w:eastAsia="ko-KR" w:bidi="th-TH"/>
+              </w:rPr>
+              <w:t xml:space="preserve"> </w:t>
+            </w:r>
+            <w:r>
+              <w:rPr>
+                <w:rFonts w:ascii="Century Gothic" w:eastAsia="굴림" w:hAnsi="Century Gothic" w:cstheme="minorBidi" w:hint="eastAsia"/>
+                <w:color w:val="000000"/>
+                <w:kern w:val="24"/>
+                <w:lang w:val="en-US" w:eastAsia="ko-KR" w:bidi="th-TH"/>
+              </w:rPr>
+              <w:t>with</w:t>
+            </w:r>
+            <w:r>
+              <w:rPr>
+                <w:rFonts w:ascii="Century Gothic" w:eastAsia="굴림" w:hAnsi="Century Gothic" w:cstheme="minorBidi"/>
+                <w:color w:val="000000"/>
+                <w:kern w:val="24"/>
+                <w:lang w:val="en-US" w:eastAsia="ko-KR" w:bidi="th-TH"/>
+              </w:rPr>
+              <w:t xml:space="preserve"> </w:t>
+            </w:r>
+            <w:r>
+              <w:rPr>
+                <w:rFonts w:ascii="Century Gothic" w:eastAsia="굴림" w:hAnsi="Century Gothic" w:cstheme="minorBidi" w:hint="eastAsia"/>
+                <w:color w:val="000000"/>
+                <w:kern w:val="24"/>
+                <w:lang w:val="en-US" w:eastAsia="ko-KR" w:bidi="th-TH"/>
+              </w:rPr>
+              <w:t>over</w:t>
+            </w:r>
+            <w:r>
+              <w:rPr>
+                <w:rFonts w:ascii="Century Gothic" w:eastAsia="굴림" w:hAnsi="Century Gothic" w:cstheme="minorBidi"/>
+                <w:color w:val="000000"/>
+                <w:kern w:val="24"/>
+                <w:lang w:val="en-US" w:eastAsia="ko-KR" w:bidi="th-TH"/>
+              </w:rPr>
+              <w:t xml:space="preserve"> </w:t>
+            </w:r>
+            <w:r>
+              <w:rPr>
+                <w:rFonts w:ascii="Century Gothic" w:eastAsia="굴림" w:hAnsi="Century Gothic" w:cstheme="minorBidi" w:hint="eastAsia"/>
+                <w:color w:val="000000"/>
+                <w:kern w:val="24"/>
+                <w:lang w:val="en-US" w:eastAsia="ko-KR" w:bidi="th-TH"/>
+              </w:rPr>
+              <w:t>100,000</w:t>
+            </w:r>
+            <w:r>
+              <w:rPr>
+                <w:rFonts w:ascii="Century Gothic" w:eastAsia="굴림" w:hAnsi="Century Gothic" w:cstheme="minorBidi"/>
+                <w:color w:val="000000"/>
+                <w:kern w:val="24"/>
+                <w:lang w:val="en-US" w:eastAsia="ko-KR" w:bidi="th-TH"/>
+              </w:rPr>
+              <w:t xml:space="preserve"> </w:t>
+            </w:r>
+            <w:r>
+              <w:rPr>
+                <w:rFonts w:ascii="Century Gothic" w:eastAsia="굴림" w:hAnsi="Century Gothic" w:cstheme="minorBidi" w:hint="eastAsia"/>
+                <w:color w:val="000000"/>
+                <w:kern w:val="24"/>
+                <w:lang w:val="en-US" w:eastAsia="ko-KR" w:bidi="th-TH"/>
+              </w:rPr>
+              <w:t>samples.</w:t>
+            </w:r>
+          </w:p>
+          <w:p>
+            <w:pPr>
+              <w:kinsoku w:val="0"/>
+              <w:wordWrap w:val="0"/>
+              <w:overflowPunct w:val="0"/>
+              <w:spacing w:before="77" w:after="0" w:line="192" w:lineRule="auto"/>
+              <w:textAlignment w:val="baseline"/>
+              <w:rPr>
+                <w:rFonts w:ascii="Century Gothic" w:eastAsia="굴림" w:hAnsi="Century Gothic" w:cstheme="minorBidi"/>
+                <w:color w:val="000000"/>
+                <w:kern w:val="24"/>
+                <w:lang w:val="en-US" w:eastAsia="ko-KR" w:bidi="th-TH"/>
+              </w:rPr>
+            </w:pPr>
+            <w:r>
+              <w:rPr>
+                <w:rFonts w:ascii="Century Gothic" w:eastAsia="굴림" w:hAnsi="Century Gothic" w:cstheme="minorBidi" w:hint="eastAsia"/>
+                <w:color w:val="000000"/>
+                <w:kern w:val="24"/>
+                <w:lang w:val="en-US" w:eastAsia="ko-KR" w:bidi="th-TH"/>
+              </w:rPr>
+              <w:t>Make</w:t>
+            </w:r>
+            <w:r>
+              <w:rPr>
+                <w:rFonts w:ascii="Century Gothic" w:eastAsia="굴림" w:hAnsi="Century Gothic" w:cstheme="minorBidi"/>
+                <w:color w:val="000000"/>
+                <w:kern w:val="24"/>
+                <w:lang w:val="en-US" w:eastAsia="ko-KR" w:bidi="th-TH"/>
+              </w:rPr>
+              <w:t xml:space="preserve"> </w:t>
+            </w:r>
+            <w:r>
+              <w:rPr>
+                <w:rFonts w:ascii="Century Gothic" w:eastAsia="굴림" w:hAnsi="Century Gothic" w:cstheme="minorBidi" w:hint="eastAsia"/>
+                <w:color w:val="000000"/>
+                <w:kern w:val="24"/>
+                <w:lang w:val="en-US" w:eastAsia="ko-KR" w:bidi="th-TH"/>
+              </w:rPr>
+              <w:t>sure</w:t>
+            </w:r>
+            <w:r>
+              <w:rPr>
+                <w:rFonts w:ascii="Century Gothic" w:eastAsia="굴림" w:hAnsi="Century Gothic" w:cstheme="minorBidi"/>
+                <w:color w:val="000000"/>
+                <w:kern w:val="24"/>
+                <w:lang w:val="en-US" w:eastAsia="ko-KR" w:bidi="th-TH"/>
+              </w:rPr>
+              <w:t xml:space="preserve"> </w:t>
+            </w:r>
+            <w:r>
+              <w:rPr>
+                <w:rFonts w:ascii="Century Gothic" w:eastAsia="굴림" w:hAnsi="Century Gothic" w:cstheme="minorBidi" w:hint="eastAsia"/>
+                <w:color w:val="000000"/>
+                <w:kern w:val="24"/>
+                <w:lang w:val="en-US" w:eastAsia="ko-KR" w:bidi="th-TH"/>
+              </w:rPr>
+              <w:t>O(n),</w:t>
+            </w:r>
+            <w:r>
+              <w:rPr>
+                <w:rFonts w:ascii="Century Gothic" w:eastAsia="굴림" w:hAnsi="Century Gothic" w:cstheme="minorBidi"/>
+                <w:color w:val="000000"/>
+                <w:kern w:val="24"/>
+                <w:lang w:val="en-US" w:eastAsia="ko-KR" w:bidi="th-TH"/>
+              </w:rPr>
+              <w:t xml:space="preserve"> </w:t>
+            </w:r>
+            <w:r>
+              <w:rPr>
+                <w:rFonts w:ascii="Century Gothic" w:eastAsia="굴림" w:hAnsi="Century Gothic" w:cstheme="minorBidi" w:hint="eastAsia"/>
+                <w:color w:val="000000"/>
+                <w:kern w:val="24"/>
+                <w:lang w:val="en-US" w:eastAsia="ko-KR" w:bidi="th-TH"/>
+              </w:rPr>
+              <w:t>not</w:t>
+            </w:r>
+            <w:r>
+              <w:rPr>
+                <w:rFonts w:ascii="Century Gothic" w:eastAsia="굴림" w:hAnsi="Century Gothic" w:cstheme="minorBidi"/>
+                <w:color w:val="000000"/>
+                <w:kern w:val="24"/>
+                <w:lang w:val="en-US" w:eastAsia="ko-KR" w:bidi="th-TH"/>
+              </w:rPr>
+              <w:t xml:space="preserve"> </w:t>
+            </w:r>
+            <w:r>
+              <w:rPr>
+                <w:rFonts w:ascii="Century Gothic" w:eastAsia="굴림" w:hAnsi="Century Gothic" w:cstheme="minorBidi" w:hint="eastAsia"/>
+                <w:color w:val="000000"/>
+                <w:kern w:val="24"/>
+                <w:lang w:val="en-US" w:eastAsia="ko-KR" w:bidi="th-TH"/>
+              </w:rPr>
+              <w:t>O(n^2)</w:t>
+            </w:r>
+          </w:p>
+          <w:p>
+            <w:pPr>
+              <w:kinsoku w:val="0"/>
+              <w:wordWrap w:val="0"/>
+              <w:overflowPunct w:val="0"/>
+              <w:spacing w:before="77" w:after="0" w:line="192" w:lineRule="auto"/>
+              <w:textAlignment w:val="baseline"/>
+              <w:rPr>
+                <w:rFonts w:ascii="Century Gothic" w:eastAsia="굴림" w:hAnsi="Century Gothic" w:cstheme="minorBidi"/>
+                <w:color w:val="000000"/>
+                <w:kern w:val="24"/>
+                <w:lang w:val="en-US" w:eastAsia="ko-KR" w:bidi="th-TH"/>
+              </w:rPr>
+            </w:pPr>
+            <w:r>
+              <w:rPr>
+                <w:rFonts w:ascii="Century Gothic" w:eastAsia="굴림" w:hAnsi="Century Gothic" w:cstheme="minorBidi" w:hint="eastAsia"/>
+                <w:color w:val="000000"/>
+                <w:kern w:val="24"/>
+                <w:lang w:val="en-US" w:eastAsia="ko-KR" w:bidi="th-TH"/>
+              </w:rPr>
+              <w:t>The</w:t>
+            </w:r>
+            <w:r>
+              <w:rPr>
+                <w:rFonts w:ascii="Century Gothic" w:eastAsia="굴림" w:hAnsi="Century Gothic" w:cstheme="minorBidi"/>
+                <w:color w:val="000000"/>
+                <w:kern w:val="24"/>
+                <w:lang w:val="en-US" w:eastAsia="ko-KR" w:bidi="th-TH"/>
+              </w:rPr>
+              <w:t xml:space="preserve"> </w:t>
+            </w:r>
+            <w:r>
+              <w:rPr>
+                <w:rFonts w:ascii="Century Gothic" w:eastAsia="굴림" w:hAnsi="Century Gothic" w:cstheme="minorBidi" w:hint="eastAsia"/>
+                <w:color w:val="000000"/>
+                <w:kern w:val="24"/>
+                <w:lang w:val="en-US" w:eastAsia="ko-KR" w:bidi="th-TH"/>
+              </w:rPr>
+              <w:t>commands</w:t>
+            </w:r>
+            <w:r>
+              <w:rPr>
+                <w:rFonts w:ascii="Century Gothic" w:eastAsia="굴림" w:hAnsi="Century Gothic" w:cstheme="minorBidi"/>
+                <w:color w:val="000000"/>
+                <w:kern w:val="24"/>
+                <w:lang w:val="en-US" w:eastAsia="ko-KR" w:bidi="th-TH"/>
+              </w:rPr>
+              <w:t xml:space="preserve"> </w:t>
+            </w:r>
+            <w:r>
+              <w:rPr>
+                <w:rFonts w:ascii="Century Gothic" w:eastAsia="굴림" w:hAnsi="Century Gothic" w:cstheme="minorBidi" w:hint="eastAsia"/>
+                <w:color w:val="000000"/>
+                <w:kern w:val="24"/>
+                <w:lang w:val="en-US" w:eastAsia="ko-KR" w:bidi="th-TH"/>
+              </w:rPr>
+              <w:t>sort</w:t>
+            </w:r>
+            <w:r>
+              <w:rPr>
+                <w:rFonts w:ascii="Century Gothic" w:eastAsia="굴림" w:hAnsi="Century Gothic" w:cstheme="minorBidi"/>
+                <w:color w:val="000000"/>
+                <w:kern w:val="24"/>
+                <w:lang w:val="en-US" w:eastAsia="ko-KR" w:bidi="th-TH"/>
+              </w:rPr>
+              <w:t xml:space="preserve"> </w:t>
+            </w:r>
+            <w:r>
+              <w:rPr>
+                <w:rFonts w:ascii="Century Gothic" w:eastAsia="굴림" w:hAnsi="Century Gothic" w:cstheme="minorBidi" w:hint="eastAsia"/>
+                <w:color w:val="000000"/>
+                <w:kern w:val="24"/>
+                <w:lang w:val="en-US" w:eastAsia="ko-KR" w:bidi="th-TH"/>
+              </w:rPr>
+              <w:t>&amp;</w:t>
+            </w:r>
+            <w:r>
+              <w:rPr>
+                <w:rFonts w:ascii="Century Gothic" w:eastAsia="굴림" w:hAnsi="Century Gothic" w:cstheme="minorBidi"/>
+                <w:color w:val="000000"/>
+                <w:kern w:val="24"/>
+                <w:lang w:val="en-US" w:eastAsia="ko-KR" w:bidi="th-TH"/>
+              </w:rPr>
+              <w:t xml:space="preserve"> </w:t>
+            </w:r>
+            <w:r>
+              <w:rPr>
+                <w:rFonts w:ascii="Century Gothic" w:eastAsia="굴림" w:hAnsi="Century Gothic" w:cstheme="minorBidi" w:hint="eastAsia"/>
+                <w:color w:val="000000"/>
+                <w:kern w:val="24"/>
+                <w:lang w:val="en-US" w:eastAsia="ko-KR" w:bidi="th-TH"/>
+              </w:rPr>
+              <w:t>quicksort</w:t>
+            </w:r>
+            <w:r>
+              <w:rPr>
+                <w:rFonts w:ascii="Century Gothic" w:eastAsia="굴림" w:hAnsi="Century Gothic" w:cstheme="minorBidi"/>
+                <w:color w:val="000000"/>
+                <w:kern w:val="24"/>
+                <w:lang w:val="en-US" w:eastAsia="ko-KR" w:bidi="th-TH"/>
+              </w:rPr>
+              <w:t xml:space="preserve"> </w:t>
+            </w:r>
+            <w:r>
+              <w:rPr>
+                <w:rFonts w:ascii="Century Gothic" w:eastAsia="굴림" w:hAnsi="Century Gothic" w:cstheme="minorBidi" w:hint="eastAsia"/>
+                <w:color w:val="000000"/>
+                <w:kern w:val="24"/>
+                <w:lang w:val="en-US" w:eastAsia="ko-KR" w:bidi="th-TH"/>
+              </w:rPr>
+              <w:t>uses</w:t>
+            </w:r>
+            <w:r>
+              <w:rPr>
+                <w:rFonts w:ascii="Century Gothic" w:eastAsia="굴림" w:hAnsi="Century Gothic" w:cstheme="minorBidi"/>
+                <w:color w:val="000000"/>
+                <w:kern w:val="24"/>
+                <w:lang w:val="en-US" w:eastAsia="ko-KR" w:bidi="th-TH"/>
+              </w:rPr>
+              <w:t xml:space="preserve"> </w:t>
+            </w:r>
+            <w:r>
+              <w:rPr>
+                <w:rFonts w:ascii="Century Gothic" w:eastAsia="굴림" w:hAnsi="Century Gothic" w:cstheme="minorBidi" w:hint="eastAsia"/>
+                <w:color w:val="000000"/>
+                <w:kern w:val="24"/>
+                <w:lang w:val="en-US" w:eastAsia="ko-KR" w:bidi="th-TH"/>
+              </w:rPr>
+              <w:t>randomize().</w:t>
+            </w:r>
+          </w:p>
+        </w:tc>
+      </w:tr>
+      <w:tr>
+        <w:trPr>
+          <w:trHeight w:val="207"/>
+        </w:trPr>
+        <w:tc>
+          <w:tcPr>
+            <w:tcW w:w="562" w:type="dxa"/>
+            <w:tcBorders>
+              <w:top w:val="single" w:sz="4" w:space="0" w:color="auto"/>
+              <w:left w:val="single" w:sz="4" w:space="0" w:color="auto"/>
+              <w:bottom w:val="single" w:sz="4" w:space="0" w:color="auto"/>
+              <w:right w:val="single" w:sz="4" w:space="0" w:color="auto"/>
+            </w:tcBorders>
+            <w:shd w:val="clear" w:color="auto" w:fill="auto"/>
+            <w:vAlign w:val="center"/>
+          </w:tcPr>
+          <w:p>
+            <w:pPr>
+              <w:kinsoku w:val="0"/>
+              <w:wordWrap w:val="0"/>
+              <w:overflowPunct w:val="0"/>
+              <w:spacing w:before="77" w:after="0" w:line="192" w:lineRule="auto"/>
+              <w:jc w:val="center"/>
+              <w:textAlignment w:val="baseline"/>
+              <w:rPr>
+                <w:rFonts w:ascii="Century Gothic" w:eastAsia="굴림" w:hAnsi="Century Gothic" w:cstheme="minorBidi"/>
+                <w:color w:val="000000"/>
+                <w:kern w:val="24"/>
+                <w:lang w:val="en-US" w:eastAsia="ko-KR" w:bidi="th-TH"/>
+              </w:rPr>
+            </w:pPr>
+            <w:r>
+              <w:rPr>
+                <w:rFonts w:ascii="Century Gothic" w:eastAsia="굴림" w:hAnsi="Century Gothic" w:cstheme="minorBidi" w:hint="eastAsia"/>
+                <w:color w:val="000000"/>
+                <w:kern w:val="24"/>
+                <w:lang w:val="en-US" w:eastAsia="ko-KR" w:bidi="th-TH"/>
+              </w:rPr>
+              <w:t>1</w:t>
+            </w:r>
+            <w:r>
+              <w:rPr>
+                <w:rFonts w:ascii="Century Gothic" w:eastAsia="굴림" w:hAnsi="Century Gothic" w:cstheme="minorBidi" w:hint="eastAsia"/>
+                <w:color w:val="000000"/>
+                <w:kern w:val="24"/>
+                <w:lang w:val="en-US" w:eastAsia="ko-KR" w:bidi="th-TH"/>
+              </w:rPr>
+              <w:t>1</w:t>
+            </w:r>
+          </w:p>
+        </w:tc>
+        <w:tc>
+          <w:tcPr>
+            <w:tcW w:w="2127" w:type="dxa"/>
+            <w:tcBorders>
+              <w:top w:val="single" w:sz="4" w:space="0" w:color="auto"/>
+              <w:left w:val="single" w:sz="4" w:space="0" w:color="auto"/>
+              <w:bottom w:val="single" w:sz="4" w:space="0" w:color="auto"/>
+              <w:right w:val="single" w:sz="4" w:space="0" w:color="auto"/>
+            </w:tcBorders>
+            <w:shd w:val="clear" w:color="auto" w:fill="auto"/>
+            <w:vAlign w:val="center"/>
+          </w:tcPr>
+          <w:p>
+            <w:pPr>
+              <w:kinsoku w:val="0"/>
+              <w:wordWrap w:val="0"/>
+              <w:overflowPunct w:val="0"/>
+              <w:spacing w:before="77" w:after="0" w:line="192" w:lineRule="auto"/>
+              <w:jc w:val="center"/>
+              <w:textAlignment w:val="baseline"/>
+              <w:rPr>
+                <w:rFonts w:ascii="Century Gothic" w:eastAsia="굴림" w:hAnsi="Century Gothic" w:cstheme="minorBidi"/>
+                <w:color w:val="000000"/>
+                <w:kern w:val="24"/>
+                <w:lang w:val="en-US" w:eastAsia="ko-KR" w:bidi="th-TH"/>
+              </w:rPr>
+            </w:pPr>
+            <w:r>
+              <w:rPr>
+                <w:rFonts w:ascii="Century Gothic" w:eastAsia="굴림" w:hAnsi="Century Gothic" w:cstheme="minorBidi" w:hint="eastAsia"/>
+                <w:color w:val="000000"/>
+                <w:kern w:val="24"/>
+                <w:lang w:val="en-US" w:eastAsia="ko-KR" w:bidi="th-TH"/>
+              </w:rPr>
+              <w:t>shuffle()*</w:t>
+            </w:r>
+          </w:p>
+        </w:tc>
+        <w:tc>
+          <w:tcPr>
+            <w:tcW w:w="850" w:type="dxa"/>
+            <w:tcBorders>
+              <w:top w:val="single" w:sz="4" w:space="0" w:color="auto"/>
+              <w:left w:val="single" w:sz="4" w:space="0" w:color="auto"/>
+              <w:bottom w:val="single" w:sz="4" w:space="0" w:color="auto"/>
+              <w:right w:val="single" w:sz="4" w:space="0" w:color="auto"/>
+            </w:tcBorders>
+            <w:shd w:val="clear" w:color="auto" w:fill="auto"/>
+            <w:tcMar>
+              <w:top w:w="72" w:type="dxa"/>
+              <w:left w:w="144" w:type="dxa"/>
+              <w:bottom w:w="72" w:type="dxa"/>
+              <w:right w:w="144" w:type="dxa"/>
+            </w:tcMar>
+            <w:vAlign w:val="center"/>
+          </w:tcPr>
+          <w:p>
+            <w:pPr>
+              <w:kinsoku w:val="0"/>
+              <w:wordWrap w:val="0"/>
+              <w:overflowPunct w:val="0"/>
+              <w:spacing w:before="77" w:after="0" w:line="192" w:lineRule="auto"/>
+              <w:jc w:val="center"/>
+              <w:textAlignment w:val="baseline"/>
+              <w:rPr>
                 <w:rFonts w:ascii="Consolas" w:eastAsia="굴림" w:hAnsi="Consolas" w:cs="Arial"/>
                 <w:lang w:val="en-US" w:eastAsia="ko-KR" w:bidi="th-TH"/>
               </w:rPr>
@@ -6061,7 +6278,7 @@
                 <w:kern w:val="24"/>
                 <w:lang w:val="en-US" w:eastAsia="ko-KR" w:bidi="th-TH"/>
               </w:rPr>
-              <w:t>0</w:t>
+              <w:t>6</w:t>
             </w:r>
           </w:p>
         </w:tc>
@@ -6102,7 +6319,7 @@
                 <w:rFonts w:ascii="Century Gothic" w:eastAsia="굴림" w:hAnsi="Century Gothic" w:cs="Arial" w:hint="eastAsia"/>
                 <w:lang w:val="en-US" w:eastAsia="ko-KR" w:bidi="th-TH"/>
               </w:rPr>
-              <w:t>0</w:t>
+              <w:t>2</w:t>
             </w:r>
           </w:p>
         </w:tc>
@@ -6221,7 +6438,6 @@
           <w:szCs w:val="24"/>
           <w:lang w:eastAsia="ko-KR"/>
         </w:rPr>
-        <w:lastRenderedPageBreak/>
         <w:t xml:space="preserve">Test Hint 1: </w:t>
       </w:r>
       <w:r>
@@ -6990,7 +7206,31 @@
           <w:szCs w:val="24"/>
           <w:lang w:eastAsia="ko-KR"/>
         </w:rPr>
-        <w:t xml:space="preserve">, push_sorted(), </w:t>
+        <w:t>,</w:t>
+      </w:r>
+      <w:r>
+        <w:rPr>
+          <w:rFonts w:ascii="Century Gothic" w:hAnsi="Century Gothic"/>
+          <w:b/>
+          <w:bCs/>
+          <w:color w:val="000000"/>
+          <w:sz w:val="24"/>
+          <w:szCs w:val="24"/>
+          <w:lang w:eastAsia="ko-KR"/>
+        </w:rPr>
+        <w:t xml:space="preserve"> </w:t>
+      </w:r>
+      <w:r>
+        <w:rPr>
+          <w:rFonts w:ascii="Century Gothic" w:hAnsi="Century Gothic"/>
+          <w:b/>
+          <w:bCs/>
+          <w:color w:val="000000"/>
+          <w:sz w:val="24"/>
+          <w:szCs w:val="24"/>
+          <w:lang w:eastAsia="ko-KR"/>
+        </w:rPr>
+        <w:t xml:space="preserve">push_sorted(), </w:t>
       </w:r>
       <w:proofErr w:type="spellStart"/>
       <w:r>
@@ -7070,7 +7310,19 @@
           <w:szCs w:val="24"/>
           <w:lang w:eastAsia="ko-KR"/>
         </w:rPr>
-        <w:t xml:space="preserve">rs from 1 to 100 as shown below in a fewer steps possible. Then you may need to use all kinds of commands you implemented so far. </w:t>
+        <w:t>rs from 1 to</w:t>
+      </w:r>
+      <w:bookmarkStart w:id="0" w:name="_GoBack"/>
+      <w:bookmarkEnd w:id="0"/>
+      <w:r>
+        <w:rPr>
+          <w:rFonts w:ascii="Century Gothic" w:hAnsi="Century Gothic"/>
+          <w:color w:val="000000"/>
+          <w:sz w:val="24"/>
+          <w:szCs w:val="24"/>
+          <w:lang w:eastAsia="ko-KR"/>
+        </w:rPr>
+        <w:t xml:space="preserve"> 100 as shown below in a fewer steps possible. Then you may need to use all kinds of commands you implemented so far. </w:t>
       </w:r>
     </w:p>
     <w:p>
@@ -7436,7 +7688,7 @@
         <w:sz w:val="18"/>
         <w:lang w:eastAsia="ko-KR"/>
       </w:rPr>
-      <w:t>listdblTest.docx</w:t>
+      <w:t>selftest.docx</w:t>
     </w:r>
     <w:r>
       <w:rPr>
@@ -14360,7 +14612,7 @@
 </file>
 
 <file path=customXml/itemProps1.xml><?xml version="1.0" encoding="utf-8"?>
-<ds:datastoreItem xmlns:ds="http://schemas.openxmlformats.org/officeDocument/2006/customXml" ds:itemID="{9AFD1551-5E3E-49AC-A955-F9BEC0AE2916}">
+<ds:datastoreItem xmlns:ds="http://schemas.openxmlformats.org/officeDocument/2006/customXml" ds:itemID="{DC9EBC42-1E44-43D2-A88A-D5256446F26E}">
   <ds:schemaRefs>
     <ds:schemaRef ds:uri="http://schemas.openxmlformats.org/officeDocument/2006/bibliography"/>
   </ds:schemaRefs>

--- a/psets/pset9/selftest.docx
+++ b/psets/pset9/selftest.docx
@@ -1,6 +1,6 @@
 
 <file path=word/document.xml><?xml version="1.0" encoding="utf-8"?>
-<w:document xmlns:wpc="http://schemas.microsoft.com/office/word/2010/wordprocessingCanvas" xmlns:cx="http://schemas.microsoft.com/office/drawing/2014/chartex" xmlns:cx1="http://schemas.microsoft.com/office/drawing/2015/9/8/chartex" xmlns:cx2="http://schemas.microsoft.com/office/drawing/2015/10/21/chartex" xmlns:cx3="http://schemas.microsoft.com/office/drawing/2016/5/9/chartex" xmlns:cx4="http://schemas.microsoft.com/office/drawing/2016/5/10/chartex" xmlns:cx5="http://schemas.microsoft.com/office/drawing/2016/5/11/chartex" xmlns:cx6="http://schemas.microsoft.com/office/drawing/2016/5/12/chartex" xmlns:cx7="http://schemas.microsoft.com/office/drawing/2016/5/13/chartex" xmlns:cx8="http://schemas.microsoft.com/office/drawing/2016/5/14/chartex" xmlns:mc="http://schemas.openxmlformats.org/markup-compatibility/2006" xmlns:aink="http://schemas.microsoft.com/office/drawing/2016/ink" xmlns:am3d="http://schemas.microsoft.com/office/drawing/2017/model3d" xmlns:o="urn:schemas-microsoft-com:office:office" xmlns:r="http://schemas.openxmlformats.org/officeDocument/2006/relationships" xmlns:m="http://schemas.openxmlformats.org/officeDocument/2006/math" xmlns:v="urn:schemas-microsoft-com:vml" xmlns:wp14="http://schemas.microsoft.com/office/word/2010/wordprocessingDrawing" xmlns:wp="http://schemas.openxmlformats.org/drawingml/2006/wordprocessingDrawing" xmlns:w10="urn:schemas-microsoft-com:office:word" xmlns:w="http://schemas.openxmlformats.org/wordprocessingml/2006/main" xmlns:w14="http://schemas.microsoft.com/office/word/2010/wordml" xmlns:w15="http://schemas.microsoft.com/office/word/2012/wordml" xmlns:w16cex="http://schemas.microsoft.com/office/word/2018/wordml/cex" xmlns:w16cid="http://schemas.microsoft.com/office/word/2016/wordml/cid" xmlns:w16="http://schemas.microsoft.com/office/word/2018/wordml" xmlns:w16sdtdh="http://schemas.microsoft.com/office/word/2020/wordml/sdtdatahash" xmlns:w16se="http://schemas.microsoft.com/office/word/2015/wordml/symex" xmlns:wpg="http://schemas.microsoft.com/office/word/2010/wordprocessingGroup" xmlns:wpi="http://schemas.microsoft.com/office/word/2010/wordprocessingInk" xmlns:wne="http://schemas.microsoft.com/office/word/2006/wordml" xmlns:wps="http://schemas.microsoft.com/office/word/2010/wordprocessingShape" mc:Ignorable="w14 w15 w16se w16cid w16 w16cex w16sdtdh wp14">
+<w:document xmlns:wpc="http://schemas.microsoft.com/office/word/2010/wordprocessingCanvas" xmlns:cx="http://schemas.microsoft.com/office/drawing/2014/chartex" xmlns:cx1="http://schemas.microsoft.com/office/drawing/2015/9/8/chartex" xmlns:mc="http://schemas.openxmlformats.org/markup-compatibility/2006" xmlns:o="urn:schemas-microsoft-com:office:office" xmlns:r="http://schemas.openxmlformats.org/officeDocument/2006/relationships" xmlns:m="http://schemas.openxmlformats.org/officeDocument/2006/math" xmlns:v="urn:schemas-microsoft-com:vml" xmlns:wp14="http://schemas.microsoft.com/office/word/2010/wordprocessingDrawing" xmlns:wp="http://schemas.openxmlformats.org/drawingml/2006/wordprocessingDrawing" xmlns:w10="urn:schemas-microsoft-com:office:word" xmlns:w="http://schemas.openxmlformats.org/wordprocessingml/2006/main" xmlns:w14="http://schemas.microsoft.com/office/word/2010/wordml" xmlns:w15="http://schemas.microsoft.com/office/word/2012/wordml" xmlns:w16se="http://schemas.microsoft.com/office/word/2015/wordml/symex" xmlns:wpg="http://schemas.microsoft.com/office/word/2010/wordprocessingGroup" xmlns:wpi="http://schemas.microsoft.com/office/word/2010/wordprocessingInk" xmlns:wne="http://schemas.microsoft.com/office/word/2006/wordml" xmlns:wps="http://schemas.microsoft.com/office/word/2010/wordprocessingShape" mc:Ignorable="w14 w15 w16se wp14">
   <w:body>
     <w:p>
       <w:pPr>
@@ -4097,7 +4097,7 @@
               <w:spacing w:before="77" w:after="0" w:line="192" w:lineRule="auto"/>
               <w:textAlignment w:val="baseline"/>
               <w:rPr>
-                <w:rFonts w:ascii="Century Gothic" w:eastAsia="굴림" w:hAnsi="Century Gothic" w:cstheme="minorBidi" w:hint="eastAsia"/>
+                <w:rFonts w:ascii="Century Gothic" w:eastAsia="굴림" w:hAnsi="Century Gothic" w:cstheme="minorBidi"/>
                 <w:color w:val="000000"/>
                 <w:kern w:val="24"/>
                 <w:lang w:val="en-US" w:eastAsia="ko-KR" w:bidi="th-TH"/>
@@ -6865,7 +6865,18 @@
           <w:szCs w:val="24"/>
           <w:lang w:eastAsia="ko-KR"/>
         </w:rPr>
-        <w:t>To test unique</w:t>
+        <w:t xml:space="preserve">To test </w:t>
+      </w:r>
+      <w:proofErr w:type="gramStart"/>
+      <w:r>
+        <w:rPr>
+          <w:rFonts w:ascii="Century Gothic" w:hAnsi="Century Gothic" w:hint="eastAsia"/>
+          <w:color w:val="000000"/>
+          <w:sz w:val="24"/>
+          <w:szCs w:val="24"/>
+          <w:lang w:eastAsia="ko-KR"/>
+        </w:rPr>
+        <w:t>unique</w:t>
       </w:r>
       <w:r>
         <w:rPr>
@@ -6875,7 +6886,18 @@
           <w:szCs w:val="24"/>
           <w:lang w:eastAsia="ko-KR"/>
         </w:rPr>
-        <w:t xml:space="preserve">(), you may </w:t>
+        <w:t>(</w:t>
+      </w:r>
+      <w:proofErr w:type="gramEnd"/>
+      <w:r>
+        <w:rPr>
+          <w:rFonts w:ascii="Century Gothic" w:hAnsi="Century Gothic" w:hint="eastAsia"/>
+          <w:color w:val="000000"/>
+          <w:sz w:val="24"/>
+          <w:szCs w:val="24"/>
+          <w:lang w:eastAsia="ko-KR"/>
+        </w:rPr>
+        <w:t xml:space="preserve">), you may </w:t>
       </w:r>
       <w:r>
         <w:rPr>
@@ -6895,7 +6917,47 @@
           <w:szCs w:val="24"/>
           <w:lang w:eastAsia="ko-KR"/>
         </w:rPr>
-        <w:t xml:space="preserve">need to generate a sequence that has a </w:t>
+        <w:t xml:space="preserve">need to generate a </w:t>
+      </w:r>
+      <w:r>
+        <w:rPr>
+          <w:rFonts w:ascii="Century Gothic" w:hAnsi="Century Gothic" w:hint="eastAsia"/>
+          <w:color w:val="000000"/>
+          <w:sz w:val="24"/>
+          <w:szCs w:val="24"/>
+          <w:lang w:eastAsia="ko-KR"/>
+        </w:rPr>
+        <w:t>s</w:t>
+      </w:r>
+      <w:r>
+        <w:rPr>
+          <w:rFonts w:ascii="Century Gothic" w:hAnsi="Century Gothic"/>
+          <w:color w:val="000000"/>
+          <w:sz w:val="24"/>
+          <w:szCs w:val="24"/>
+          <w:lang w:eastAsia="ko-KR"/>
+        </w:rPr>
+        <w:t xml:space="preserve">orted </w:t>
+      </w:r>
+      <w:r>
+        <w:rPr>
+          <w:rFonts w:ascii="Century Gothic" w:hAnsi="Century Gothic" w:hint="eastAsia"/>
+          <w:color w:val="000000"/>
+          <w:sz w:val="24"/>
+          <w:szCs w:val="24"/>
+          <w:lang w:eastAsia="ko-KR"/>
+        </w:rPr>
+        <w:t xml:space="preserve">sequence </w:t>
+      </w:r>
+      <w:r>
+        <w:rPr>
+          <w:rFonts w:ascii="Century Gothic" w:hAnsi="Century Gothic"/>
+          <w:color w:val="000000"/>
+          <w:sz w:val="24"/>
+          <w:szCs w:val="24"/>
+          <w:lang w:eastAsia="ko-KR"/>
+        </w:rPr>
+        <w:t xml:space="preserve">with </w:t>
       </w:r>
       <w:r>
         <w:rPr>
@@ -6959,6 +7021,8 @@
           <w:lang w:eastAsia="ko-KR"/>
         </w:rPr>
       </w:pPr>
+      <w:bookmarkStart w:id="0" w:name="_GoBack"/>
+      <w:bookmarkEnd w:id="0"/>
     </w:p>
     <w:p>
       <w:pPr>
@@ -6979,26 +7043,8 @@
           <w:szCs w:val="24"/>
           <w:lang w:eastAsia="ko-KR"/>
         </w:rPr>
-        <w:t>For example, make a sequence with ten thousands and another ten thousands of 7 samples:</w:t>
+        <w:t>For e</w:t>
       </w:r>
-    </w:p>
-    <w:p>
-      <w:pPr>
-        <w:pStyle w:val="af0"/>
-        <w:numPr>
-          <w:ilvl w:val="0"/>
-          <w:numId w:val="45"/>
-        </w:numPr>
-        <w:spacing w:before="0" w:after="0"/>
-        <w:ind w:leftChars="0"/>
-        <w:rPr>
-          <w:rFonts w:ascii="Century Gothic" w:hAnsi="Century Gothic"/>
-          <w:color w:val="000000"/>
-          <w:sz w:val="24"/>
-          <w:szCs w:val="24"/>
-          <w:lang w:eastAsia="ko-KR"/>
-        </w:rPr>
-      </w:pPr>
       <w:r>
         <w:rPr>
           <w:rFonts w:ascii="Century Gothic" w:hAnsi="Century Gothic"/>
@@ -7007,26 +7053,8 @@
           <w:szCs w:val="24"/>
           <w:lang w:eastAsia="ko-KR"/>
         </w:rPr>
-        <w:t>select "push_back_N" and enter 10,000 for random samples</w:t>
+        <w:t>xample, make a sequence with thirty</w:t>
       </w:r>
-    </w:p>
-    <w:p>
-      <w:pPr>
-        <w:pStyle w:val="af0"/>
-        <w:numPr>
-          <w:ilvl w:val="0"/>
-          <w:numId w:val="45"/>
-        </w:numPr>
-        <w:spacing w:before="0" w:after="0"/>
-        <w:ind w:leftChars="0"/>
-        <w:rPr>
-          <w:rFonts w:ascii="Century Gothic" w:hAnsi="Century Gothic"/>
-          <w:color w:val="000000"/>
-          <w:sz w:val="24"/>
-          <w:szCs w:val="24"/>
-          <w:lang w:eastAsia="ko-KR"/>
-        </w:rPr>
-      </w:pPr>
       <w:r>
         <w:rPr>
           <w:rFonts w:ascii="Century Gothic" w:hAnsi="Century Gothic"/>
@@ -7035,26 +7063,8 @@
           <w:szCs w:val="24"/>
           <w:lang w:eastAsia="ko-KR"/>
         </w:rPr>
-        <w:t>select "push_back_N" and enter -10000, then enter "7" for a value.</w:t>
+        <w:t xml:space="preserve"> thousands </w:t>
       </w:r>
-    </w:p>
-    <w:p>
-      <w:pPr>
-        <w:pStyle w:val="af0"/>
-        <w:numPr>
-          <w:ilvl w:val="0"/>
-          <w:numId w:val="45"/>
-        </w:numPr>
-        <w:spacing w:before="0" w:after="0"/>
-        <w:ind w:leftChars="0"/>
-        <w:rPr>
-          <w:rFonts w:ascii="Century Gothic" w:hAnsi="Century Gothic"/>
-          <w:color w:val="000000"/>
-          <w:sz w:val="24"/>
-          <w:szCs w:val="24"/>
-          <w:lang w:eastAsia="ko-KR"/>
-        </w:rPr>
-      </w:pPr>
       <w:r>
         <w:rPr>
           <w:rFonts w:ascii="Century Gothic" w:hAnsi="Century Gothic"/>
@@ -7063,26 +7073,9 @@
           <w:szCs w:val="24"/>
           <w:lang w:eastAsia="ko-KR"/>
         </w:rPr>
-        <w:t>select "randomize" or "sort" if implemented.</w:t>
+        <w:t xml:space="preserve">for each 1, 5, and 7, and ten thousands for 9, respectively and run </w:t>
       </w:r>
-    </w:p>
-    <w:p>
-      <w:pPr>
-        <w:pStyle w:val="af0"/>
-        <w:numPr>
-          <w:ilvl w:val="0"/>
-          <w:numId w:val="45"/>
-        </w:numPr>
-        <w:spacing w:before="0" w:after="0"/>
-        <w:ind w:leftChars="0"/>
-        <w:rPr>
-          <w:rFonts w:ascii="Century Gothic" w:hAnsi="Century Gothic"/>
-          <w:color w:val="000000"/>
-          <w:sz w:val="24"/>
-          <w:szCs w:val="24"/>
-          <w:lang w:eastAsia="ko-KR"/>
-        </w:rPr>
-      </w:pPr>
+      <w:proofErr w:type="gramStart"/>
       <w:r>
         <w:rPr>
           <w:rFonts w:ascii="Century Gothic" w:hAnsi="Century Gothic"/>
@@ -7091,7 +7084,18 @@
           <w:szCs w:val="24"/>
           <w:lang w:eastAsia="ko-KR"/>
         </w:rPr>
-        <w:t xml:space="preserve">run "unique" </w:t>
+        <w:t>unique(</w:t>
+      </w:r>
+      <w:proofErr w:type="gramEnd"/>
+      <w:r>
+        <w:rPr>
+          <w:rFonts w:ascii="Century Gothic" w:hAnsi="Century Gothic"/>
+          <w:color w:val="000000"/>
+          <w:sz w:val="24"/>
+          <w:szCs w:val="24"/>
+          <w:lang w:eastAsia="ko-KR"/>
+        </w:rPr>
+        <w:t>).</w:t>
       </w:r>
     </w:p>
     <w:p>
@@ -7143,6 +7147,7 @@
         </w:rPr>
         <w:t xml:space="preserve">: </w:t>
       </w:r>
+      <w:proofErr w:type="gramStart"/>
       <w:r>
         <w:rPr>
           <w:rFonts w:ascii="Century Gothic" w:hAnsi="Century Gothic"/>
@@ -7153,7 +7158,20 @@
           <w:szCs w:val="24"/>
           <w:lang w:eastAsia="ko-KR"/>
         </w:rPr>
-        <w:t>show(),</w:t>
+        <w:t>show(</w:t>
+      </w:r>
+      <w:proofErr w:type="gramEnd"/>
+      <w:r>
+        <w:rPr>
+          <w:rFonts w:ascii="Century Gothic" w:hAnsi="Century Gothic"/>
+          <w:b/>
+          <w:bCs/>
+          <w:color w:val="000000"/>
+          <w:sz w:val="24"/>
+          <w:szCs w:val="24"/>
+          <w:lang w:eastAsia="ko-KR"/>
+        </w:rPr>
+        <w:t>),</w:t>
       </w:r>
       <w:r>
         <w:rPr>
@@ -7340,7 +7358,7 @@
           <w:color w:val="000000"/>
           <w:sz w:val="24"/>
           <w:szCs w:val="24"/>
-          <w:lang w:val="en-US" w:eastAsia="ko-KR" w:bidi="th-TH"/>
+          <w:lang w:val="en-US" w:eastAsia="ko-KR"/>
         </w:rPr>
         <w:drawing>
           <wp:inline distT="0" distB="0" distL="0" distR="0" wp14:anchorId="28E6A50F" wp14:editId="571CE87E">
@@ -7407,7 +7425,7 @@
 </file>
 
 <file path=word/endnotes.xml><?xml version="1.0" encoding="utf-8"?>
-<w:endnotes xmlns:wpc="http://schemas.microsoft.com/office/word/2010/wordprocessingCanvas" xmlns:cx="http://schemas.microsoft.com/office/drawing/2014/chartex" xmlns:cx1="http://schemas.microsoft.com/office/drawing/2015/9/8/chartex" xmlns:cx2="http://schemas.microsoft.com/office/drawing/2015/10/21/chartex" xmlns:cx3="http://schemas.microsoft.com/office/drawing/2016/5/9/chartex" xmlns:cx4="http://schemas.microsoft.com/office/drawing/2016/5/10/chartex" xmlns:cx5="http://schemas.microsoft.com/office/drawing/2016/5/11/chartex" xmlns:cx6="http://schemas.microsoft.com/office/drawing/2016/5/12/chartex" xmlns:cx7="http://schemas.microsoft.com/office/drawing/2016/5/13/chartex" xmlns:cx8="http://schemas.microsoft.com/office/drawing/2016/5/14/chartex" xmlns:mc="http://schemas.openxmlformats.org/markup-compatibility/2006" xmlns:aink="http://schemas.microsoft.com/office/drawing/2016/ink" xmlns:am3d="http://schemas.microsoft.com/office/drawing/2017/model3d" xmlns:o="urn:schemas-microsoft-com:office:office" xmlns:r="http://schemas.openxmlformats.org/officeDocument/2006/relationships" xmlns:m="http://schemas.openxmlformats.org/officeDocument/2006/math" xmlns:v="urn:schemas-microsoft-com:vml" xmlns:wp14="http://schemas.microsoft.com/office/word/2010/wordprocessingDrawing" xmlns:wp="http://schemas.openxmlformats.org/drawingml/2006/wordprocessingDrawing" xmlns:w10="urn:schemas-microsoft-com:office:word" xmlns:w="http://schemas.openxmlformats.org/wordprocessingml/2006/main" xmlns:w14="http://schemas.microsoft.com/office/word/2010/wordml" xmlns:w15="http://schemas.microsoft.com/office/word/2012/wordml" xmlns:w16cex="http://schemas.microsoft.com/office/word/2018/wordml/cex" xmlns:w16cid="http://schemas.microsoft.com/office/word/2016/wordml/cid" xmlns:w16="http://schemas.microsoft.com/office/word/2018/wordml" xmlns:w16sdtdh="http://schemas.microsoft.com/office/word/2020/wordml/sdtdatahash" xmlns:w16se="http://schemas.microsoft.com/office/word/2015/wordml/symex" xmlns:wpg="http://schemas.microsoft.com/office/word/2010/wordprocessingGroup" xmlns:wpi="http://schemas.microsoft.com/office/word/2010/wordprocessingInk" xmlns:wne="http://schemas.microsoft.com/office/word/2006/wordml" xmlns:wps="http://schemas.microsoft.com/office/word/2010/wordprocessingShape" mc:Ignorable="w14 w15 w16se w16cid w16 w16cex w16sdtdh wp14">
+<w:endnotes xmlns:wpc="http://schemas.microsoft.com/office/word/2010/wordprocessingCanvas" xmlns:cx="http://schemas.microsoft.com/office/drawing/2014/chartex" xmlns:cx1="http://schemas.microsoft.com/office/drawing/2015/9/8/chartex" xmlns:mc="http://schemas.openxmlformats.org/markup-compatibility/2006" xmlns:o="urn:schemas-microsoft-com:office:office" xmlns:r="http://schemas.openxmlformats.org/officeDocument/2006/relationships" xmlns:m="http://schemas.openxmlformats.org/officeDocument/2006/math" xmlns:v="urn:schemas-microsoft-com:vml" xmlns:wp14="http://schemas.microsoft.com/office/word/2010/wordprocessingDrawing" xmlns:wp="http://schemas.openxmlformats.org/drawingml/2006/wordprocessingDrawing" xmlns:w10="urn:schemas-microsoft-com:office:word" xmlns:w="http://schemas.openxmlformats.org/wordprocessingml/2006/main" xmlns:w14="http://schemas.microsoft.com/office/word/2010/wordml" xmlns:w15="http://schemas.microsoft.com/office/word/2012/wordml" xmlns:w16se="http://schemas.microsoft.com/office/word/2015/wordml/symex" xmlns:wpg="http://schemas.microsoft.com/office/word/2010/wordprocessingGroup" xmlns:wpi="http://schemas.microsoft.com/office/word/2010/wordprocessingInk" xmlns:wne="http://schemas.microsoft.com/office/word/2006/wordml" xmlns:wps="http://schemas.microsoft.com/office/word/2010/wordprocessingShape" mc:Ignorable="w14 w15 w16se wp14">
   <w:endnote w:type="separator" w:id="-1">
     <w:p>
       <w:r>
@@ -7426,7 +7444,7 @@
 </file>
 
 <file path=word/footer1.xml><?xml version="1.0" encoding="utf-8"?>
-<w:ftr xmlns:wpc="http://schemas.microsoft.com/office/word/2010/wordprocessingCanvas" xmlns:cx="http://schemas.microsoft.com/office/drawing/2014/chartex" xmlns:cx1="http://schemas.microsoft.com/office/drawing/2015/9/8/chartex" xmlns:cx2="http://schemas.microsoft.com/office/drawing/2015/10/21/chartex" xmlns:cx3="http://schemas.microsoft.com/office/drawing/2016/5/9/chartex" xmlns:cx4="http://schemas.microsoft.com/office/drawing/2016/5/10/chartex" xmlns:cx5="http://schemas.microsoft.com/office/drawing/2016/5/11/chartex" xmlns:cx6="http://schemas.microsoft.com/office/drawing/2016/5/12/chartex" xmlns:cx7="http://schemas.microsoft.com/office/drawing/2016/5/13/chartex" xmlns:cx8="http://schemas.microsoft.com/office/drawing/2016/5/14/chartex" xmlns:mc="http://schemas.openxmlformats.org/markup-compatibility/2006" xmlns:aink="http://schemas.microsoft.com/office/drawing/2016/ink" xmlns:am3d="http://schemas.microsoft.com/office/drawing/2017/model3d" xmlns:o="urn:schemas-microsoft-com:office:office" xmlns:r="http://schemas.openxmlformats.org/officeDocument/2006/relationships" xmlns:m="http://schemas.openxmlformats.org/officeDocument/2006/math" xmlns:v="urn:schemas-microsoft-com:vml" xmlns:wp14="http://schemas.microsoft.com/office/word/2010/wordprocessingDrawing" xmlns:wp="http://schemas.openxmlformats.org/drawingml/2006/wordprocessingDrawing" xmlns:w10="urn:schemas-microsoft-com:office:word" xmlns:w="http://schemas.openxmlformats.org/wordprocessingml/2006/main" xmlns:w14="http://schemas.microsoft.com/office/word/2010/wordml" xmlns:w15="http://schemas.microsoft.com/office/word/2012/wordml" xmlns:w16cex="http://schemas.microsoft.com/office/word/2018/wordml/cex" xmlns:w16cid="http://schemas.microsoft.com/office/word/2016/wordml/cid" xmlns:w16="http://schemas.microsoft.com/office/word/2018/wordml" xmlns:w16sdtdh="http://schemas.microsoft.com/office/word/2020/wordml/sdtdatahash" xmlns:w16se="http://schemas.microsoft.com/office/word/2015/wordml/symex" xmlns:wpg="http://schemas.microsoft.com/office/word/2010/wordprocessingGroup" xmlns:wpi="http://schemas.microsoft.com/office/word/2010/wordprocessingInk" xmlns:wne="http://schemas.microsoft.com/office/word/2006/wordml" xmlns:wps="http://schemas.microsoft.com/office/word/2010/wordprocessingShape" mc:Ignorable="w14 w15 w16se w16cid w16 w16cex w16sdtdh wp14">
+<w:ftr xmlns:wpc="http://schemas.microsoft.com/office/word/2010/wordprocessingCanvas" xmlns:cx="http://schemas.microsoft.com/office/drawing/2014/chartex" xmlns:cx1="http://schemas.microsoft.com/office/drawing/2015/9/8/chartex" xmlns:mc="http://schemas.openxmlformats.org/markup-compatibility/2006" xmlns:o="urn:schemas-microsoft-com:office:office" xmlns:r="http://schemas.openxmlformats.org/officeDocument/2006/relationships" xmlns:m="http://schemas.openxmlformats.org/officeDocument/2006/math" xmlns:v="urn:schemas-microsoft-com:vml" xmlns:wp14="http://schemas.microsoft.com/office/word/2010/wordprocessingDrawing" xmlns:wp="http://schemas.openxmlformats.org/drawingml/2006/wordprocessingDrawing" xmlns:w10="urn:schemas-microsoft-com:office:word" xmlns:w="http://schemas.openxmlformats.org/wordprocessingml/2006/main" xmlns:w14="http://schemas.microsoft.com/office/word/2010/wordml" xmlns:w15="http://schemas.microsoft.com/office/word/2012/wordml" xmlns:w16se="http://schemas.microsoft.com/office/word/2015/wordml/symex" xmlns:wpg="http://schemas.microsoft.com/office/word/2010/wordprocessingGroup" xmlns:wpi="http://schemas.microsoft.com/office/word/2010/wordprocessingInk" xmlns:wne="http://schemas.microsoft.com/office/word/2006/wordml" xmlns:wps="http://schemas.microsoft.com/office/word/2010/wordprocessingShape" mc:Ignorable="w14 w15 w16se wp14">
   <w:p>
     <w:pPr>
       <w:pStyle w:val="a5"/>
@@ -7463,7 +7481,7 @@
 </file>
 
 <file path=word/footer2.xml><?xml version="1.0" encoding="utf-8"?>
-<w:ftr xmlns:wpc="http://schemas.microsoft.com/office/word/2010/wordprocessingCanvas" xmlns:cx="http://schemas.microsoft.com/office/drawing/2014/chartex" xmlns:cx1="http://schemas.microsoft.com/office/drawing/2015/9/8/chartex" xmlns:cx2="http://schemas.microsoft.com/office/drawing/2015/10/21/chartex" xmlns:cx3="http://schemas.microsoft.com/office/drawing/2016/5/9/chartex" xmlns:cx4="http://schemas.microsoft.com/office/drawing/2016/5/10/chartex" xmlns:cx5="http://schemas.microsoft.com/office/drawing/2016/5/11/chartex" xmlns:cx6="http://schemas.microsoft.com/office/drawing/2016/5/12/chartex" xmlns:cx7="http://schemas.microsoft.com/office/drawing/2016/5/13/chartex" xmlns:cx8="http://schemas.microsoft.com/office/drawing/2016/5/14/chartex" xmlns:mc="http://schemas.openxmlformats.org/markup-compatibility/2006" xmlns:aink="http://schemas.microsoft.com/office/drawing/2016/ink" xmlns:am3d="http://schemas.microsoft.com/office/drawing/2017/model3d" xmlns:o="urn:schemas-microsoft-com:office:office" xmlns:r="http://schemas.openxmlformats.org/officeDocument/2006/relationships" xmlns:m="http://schemas.openxmlformats.org/officeDocument/2006/math" xmlns:v="urn:schemas-microsoft-com:vml" xmlns:wp14="http://schemas.microsoft.com/office/word/2010/wordprocessingDrawing" xmlns:wp="http://schemas.openxmlformats.org/drawingml/2006/wordprocessingDrawing" xmlns:w10="urn:schemas-microsoft-com:office:word" xmlns:w="http://schemas.openxmlformats.org/wordprocessingml/2006/main" xmlns:w14="http://schemas.microsoft.com/office/word/2010/wordml" xmlns:w15="http://schemas.microsoft.com/office/word/2012/wordml" xmlns:w16cex="http://schemas.microsoft.com/office/word/2018/wordml/cex" xmlns:w16cid="http://schemas.microsoft.com/office/word/2016/wordml/cid" xmlns:w16="http://schemas.microsoft.com/office/word/2018/wordml" xmlns:w16sdtdh="http://schemas.microsoft.com/office/word/2020/wordml/sdtdatahash" xmlns:w16se="http://schemas.microsoft.com/office/word/2015/wordml/symex" xmlns:wpg="http://schemas.microsoft.com/office/word/2010/wordprocessingGroup" xmlns:wpi="http://schemas.microsoft.com/office/word/2010/wordprocessingInk" xmlns:wne="http://schemas.microsoft.com/office/word/2006/wordml" xmlns:wps="http://schemas.microsoft.com/office/word/2010/wordprocessingShape" mc:Ignorable="w14 w15 w16se w16cid w16 w16cex w16sdtdh wp14">
+<w:ftr xmlns:wpc="http://schemas.microsoft.com/office/word/2010/wordprocessingCanvas" xmlns:cx="http://schemas.microsoft.com/office/drawing/2014/chartex" xmlns:cx1="http://schemas.microsoft.com/office/drawing/2015/9/8/chartex" xmlns:mc="http://schemas.openxmlformats.org/markup-compatibility/2006" xmlns:o="urn:schemas-microsoft-com:office:office" xmlns:r="http://schemas.openxmlformats.org/officeDocument/2006/relationships" xmlns:m="http://schemas.openxmlformats.org/officeDocument/2006/math" xmlns:v="urn:schemas-microsoft-com:vml" xmlns:wp14="http://schemas.microsoft.com/office/word/2010/wordprocessingDrawing" xmlns:wp="http://schemas.openxmlformats.org/drawingml/2006/wordprocessingDrawing" xmlns:w10="urn:schemas-microsoft-com:office:word" xmlns:w="http://schemas.openxmlformats.org/wordprocessingml/2006/main" xmlns:w14="http://schemas.microsoft.com/office/word/2010/wordml" xmlns:w15="http://schemas.microsoft.com/office/word/2012/wordml" xmlns:w16se="http://schemas.microsoft.com/office/word/2015/wordml/symex" xmlns:wpg="http://schemas.microsoft.com/office/word/2010/wordprocessingGroup" xmlns:wpi="http://schemas.microsoft.com/office/word/2010/wordprocessingInk" xmlns:wne="http://schemas.microsoft.com/office/word/2006/wordml" xmlns:wps="http://schemas.microsoft.com/office/word/2010/wordprocessingShape" mc:Ignorable="w14 w15 w16se wp14">
   <w:p>
     <w:pPr>
       <w:pStyle w:val="a5"/>
@@ -7561,7 +7579,7 @@
         <w:rFonts w:ascii="Candara" w:hAnsi="Candara"/>
         <w:noProof/>
       </w:rPr>
-      <w:t>10/27/2021</w:t>
+      <w:t>4/26/2022</w:t>
     </w:r>
     <w:r>
       <w:rPr>
@@ -7575,7 +7593,7 @@
 </file>
 
 <file path=word/footnotes.xml><?xml version="1.0" encoding="utf-8"?>
-<w:footnotes xmlns:wpc="http://schemas.microsoft.com/office/word/2010/wordprocessingCanvas" xmlns:cx="http://schemas.microsoft.com/office/drawing/2014/chartex" xmlns:cx1="http://schemas.microsoft.com/office/drawing/2015/9/8/chartex" xmlns:cx2="http://schemas.microsoft.com/office/drawing/2015/10/21/chartex" xmlns:cx3="http://schemas.microsoft.com/office/drawing/2016/5/9/chartex" xmlns:cx4="http://schemas.microsoft.com/office/drawing/2016/5/10/chartex" xmlns:cx5="http://schemas.microsoft.com/office/drawing/2016/5/11/chartex" xmlns:cx6="http://schemas.microsoft.com/office/drawing/2016/5/12/chartex" xmlns:cx7="http://schemas.microsoft.com/office/drawing/2016/5/13/chartex" xmlns:cx8="http://schemas.microsoft.com/office/drawing/2016/5/14/chartex" xmlns:mc="http://schemas.openxmlformats.org/markup-compatibility/2006" xmlns:aink="http://schemas.microsoft.com/office/drawing/2016/ink" xmlns:am3d="http://schemas.microsoft.com/office/drawing/2017/model3d" xmlns:o="urn:schemas-microsoft-com:office:office" xmlns:r="http://schemas.openxmlformats.org/officeDocument/2006/relationships" xmlns:m="http://schemas.openxmlformats.org/officeDocument/2006/math" xmlns:v="urn:schemas-microsoft-com:vml" xmlns:wp14="http://schemas.microsoft.com/office/word/2010/wordprocessingDrawing" xmlns:wp="http://schemas.openxmlformats.org/drawingml/2006/wordprocessingDrawing" xmlns:w10="urn:schemas-microsoft-com:office:word" xmlns:w="http://schemas.openxmlformats.org/wordprocessingml/2006/main" xmlns:w14="http://schemas.microsoft.com/office/word/2010/wordml" xmlns:w15="http://schemas.microsoft.com/office/word/2012/wordml" xmlns:w16cex="http://schemas.microsoft.com/office/word/2018/wordml/cex" xmlns:w16cid="http://schemas.microsoft.com/office/word/2016/wordml/cid" xmlns:w16="http://schemas.microsoft.com/office/word/2018/wordml" xmlns:w16sdtdh="http://schemas.microsoft.com/office/word/2020/wordml/sdtdatahash" xmlns:w16se="http://schemas.microsoft.com/office/word/2015/wordml/symex" xmlns:wpg="http://schemas.microsoft.com/office/word/2010/wordprocessingGroup" xmlns:wpi="http://schemas.microsoft.com/office/word/2010/wordprocessingInk" xmlns:wne="http://schemas.microsoft.com/office/word/2006/wordml" xmlns:wps="http://schemas.microsoft.com/office/word/2010/wordprocessingShape" mc:Ignorable="w14 w15 w16se w16cid w16 w16cex w16sdtdh wp14">
+<w:footnotes xmlns:wpc="http://schemas.microsoft.com/office/word/2010/wordprocessingCanvas" xmlns:cx="http://schemas.microsoft.com/office/drawing/2014/chartex" xmlns:cx1="http://schemas.microsoft.com/office/drawing/2015/9/8/chartex" xmlns:mc="http://schemas.openxmlformats.org/markup-compatibility/2006" xmlns:o="urn:schemas-microsoft-com:office:office" xmlns:r="http://schemas.openxmlformats.org/officeDocument/2006/relationships" xmlns:m="http://schemas.openxmlformats.org/officeDocument/2006/math" xmlns:v="urn:schemas-microsoft-com:vml" xmlns:wp14="http://schemas.microsoft.com/office/word/2010/wordprocessingDrawing" xmlns:wp="http://schemas.openxmlformats.org/drawingml/2006/wordprocessingDrawing" xmlns:w10="urn:schemas-microsoft-com:office:word" xmlns:w="http://schemas.openxmlformats.org/wordprocessingml/2006/main" xmlns:w14="http://schemas.microsoft.com/office/word/2010/wordml" xmlns:w15="http://schemas.microsoft.com/office/word/2012/wordml" xmlns:w16se="http://schemas.microsoft.com/office/word/2015/wordml/symex" xmlns:wpg="http://schemas.microsoft.com/office/word/2010/wordprocessingGroup" xmlns:wpi="http://schemas.microsoft.com/office/word/2010/wordprocessingInk" xmlns:wne="http://schemas.microsoft.com/office/word/2006/wordml" xmlns:wps="http://schemas.microsoft.com/office/word/2010/wordprocessingShape" mc:Ignorable="w14 w15 w16se wp14">
   <w:footnote w:type="separator" w:id="-1">
     <w:p>
       <w:r>
@@ -7594,7 +7612,7 @@
 </file>
 
 <file path=word/header1.xml><?xml version="1.0" encoding="utf-8"?>
-<w:hdr xmlns:wpc="http://schemas.microsoft.com/office/word/2010/wordprocessingCanvas" xmlns:cx="http://schemas.microsoft.com/office/drawing/2014/chartex" xmlns:cx1="http://schemas.microsoft.com/office/drawing/2015/9/8/chartex" xmlns:cx2="http://schemas.microsoft.com/office/drawing/2015/10/21/chartex" xmlns:cx3="http://schemas.microsoft.com/office/drawing/2016/5/9/chartex" xmlns:cx4="http://schemas.microsoft.com/office/drawing/2016/5/10/chartex" xmlns:cx5="http://schemas.microsoft.com/office/drawing/2016/5/11/chartex" xmlns:cx6="http://schemas.microsoft.com/office/drawing/2016/5/12/chartex" xmlns:cx7="http://schemas.microsoft.com/office/drawing/2016/5/13/chartex" xmlns:cx8="http://schemas.microsoft.com/office/drawing/2016/5/14/chartex" xmlns:mc="http://schemas.openxmlformats.org/markup-compatibility/2006" xmlns:aink="http://schemas.microsoft.com/office/drawing/2016/ink" xmlns:am3d="http://schemas.microsoft.com/office/drawing/2017/model3d" xmlns:o="urn:schemas-microsoft-com:office:office" xmlns:r="http://schemas.openxmlformats.org/officeDocument/2006/relationships" xmlns:m="http://schemas.openxmlformats.org/officeDocument/2006/math" xmlns:v="urn:schemas-microsoft-com:vml" xmlns:wp14="http://schemas.microsoft.com/office/word/2010/wordprocessingDrawing" xmlns:wp="http://schemas.openxmlformats.org/drawingml/2006/wordprocessingDrawing" xmlns:w10="urn:schemas-microsoft-com:office:word" xmlns:w="http://schemas.openxmlformats.org/wordprocessingml/2006/main" xmlns:w14="http://schemas.microsoft.com/office/word/2010/wordml" xmlns:w15="http://schemas.microsoft.com/office/word/2012/wordml" xmlns:w16cex="http://schemas.microsoft.com/office/word/2018/wordml/cex" xmlns:w16cid="http://schemas.microsoft.com/office/word/2016/wordml/cid" xmlns:w16="http://schemas.microsoft.com/office/word/2018/wordml" xmlns:w16sdtdh="http://schemas.microsoft.com/office/word/2020/wordml/sdtdatahash" xmlns:w16se="http://schemas.microsoft.com/office/word/2015/wordml/symex" xmlns:wpg="http://schemas.microsoft.com/office/word/2010/wordprocessingGroup" xmlns:wpi="http://schemas.microsoft.com/office/word/2010/wordprocessingInk" xmlns:wne="http://schemas.microsoft.com/office/word/2006/wordml" xmlns:wps="http://schemas.microsoft.com/office/word/2010/wordprocessingShape" mc:Ignorable="w14 w15 w16se w16cid w16 w16cex w16sdtdh wp14">
+<w:hdr xmlns:wpc="http://schemas.microsoft.com/office/word/2010/wordprocessingCanvas" xmlns:cx="http://schemas.microsoft.com/office/drawing/2014/chartex" xmlns:cx1="http://schemas.microsoft.com/office/drawing/2015/9/8/chartex" xmlns:mc="http://schemas.openxmlformats.org/markup-compatibility/2006" xmlns:o="urn:schemas-microsoft-com:office:office" xmlns:r="http://schemas.openxmlformats.org/officeDocument/2006/relationships" xmlns:m="http://schemas.openxmlformats.org/officeDocument/2006/math" xmlns:v="urn:schemas-microsoft-com:vml" xmlns:wp14="http://schemas.microsoft.com/office/word/2010/wordprocessingDrawing" xmlns:wp="http://schemas.openxmlformats.org/drawingml/2006/wordprocessingDrawing" xmlns:w10="urn:schemas-microsoft-com:office:word" xmlns:w="http://schemas.openxmlformats.org/wordprocessingml/2006/main" xmlns:w14="http://schemas.microsoft.com/office/word/2010/wordml" xmlns:w15="http://schemas.microsoft.com/office/word/2012/wordml" xmlns:w16se="http://schemas.microsoft.com/office/word/2015/wordml/symex" xmlns:wpg="http://schemas.microsoft.com/office/word/2010/wordprocessingGroup" xmlns:wpi="http://schemas.microsoft.com/office/word/2010/wordprocessingInk" xmlns:wne="http://schemas.microsoft.com/office/word/2006/wordml" xmlns:wps="http://schemas.microsoft.com/office/word/2010/wordprocessingShape" mc:Ignorable="w14 w15 w16se wp14">
   <w:p>
     <w:pPr>
       <w:pStyle w:val="a4"/>
@@ -7688,7 +7706,7 @@
 </file>
 
 <file path=word/numbering.xml><?xml version="1.0" encoding="utf-8"?>
-<w:numbering xmlns:wpc="http://schemas.microsoft.com/office/word/2010/wordprocessingCanvas" xmlns:cx="http://schemas.microsoft.com/office/drawing/2014/chartex" xmlns:cx1="http://schemas.microsoft.com/office/drawing/2015/9/8/chartex" xmlns:cx2="http://schemas.microsoft.com/office/drawing/2015/10/21/chartex" xmlns:cx3="http://schemas.microsoft.com/office/drawing/2016/5/9/chartex" xmlns:cx4="http://schemas.microsoft.com/office/drawing/2016/5/10/chartex" xmlns:cx5="http://schemas.microsoft.com/office/drawing/2016/5/11/chartex" xmlns:cx6="http://schemas.microsoft.com/office/drawing/2016/5/12/chartex" xmlns:cx7="http://schemas.microsoft.com/office/drawing/2016/5/13/chartex" xmlns:cx8="http://schemas.microsoft.com/office/drawing/2016/5/14/chartex" xmlns:mc="http://schemas.openxmlformats.org/markup-compatibility/2006" xmlns:aink="http://schemas.microsoft.com/office/drawing/2016/ink" xmlns:am3d="http://schemas.microsoft.com/office/drawing/2017/model3d" xmlns:o="urn:schemas-microsoft-com:office:office" xmlns:r="http://schemas.openxmlformats.org/officeDocument/2006/relationships" xmlns:m="http://schemas.openxmlformats.org/officeDocument/2006/math" xmlns:v="urn:schemas-microsoft-com:vml" xmlns:wp14="http://schemas.microsoft.com/office/word/2010/wordprocessingDrawing" xmlns:wp="http://schemas.openxmlformats.org/drawingml/2006/wordprocessingDrawing" xmlns:w10="urn:schemas-microsoft-com:office:word" xmlns:w="http://schemas.openxmlformats.org/wordprocessingml/2006/main" xmlns:w14="http://schemas.microsoft.com/office/word/2010/wordml" xmlns:w15="http://schemas.microsoft.com/office/word/2012/wordml" xmlns:w16cex="http://schemas.microsoft.com/office/word/2018/wordml/cex" xmlns:w16cid="http://schemas.microsoft.com/office/word/2016/wordml/cid" xmlns:w16="http://schemas.microsoft.com/office/word/2018/wordml" xmlns:w16sdtdh="http://schemas.microsoft.com/office/word/2020/wordml/sdtdatahash" xmlns:w16se="http://schemas.microsoft.com/office/word/2015/wordml/symex" xmlns:wpg="http://schemas.microsoft.com/office/word/2010/wordprocessingGroup" xmlns:wpi="http://schemas.microsoft.com/office/word/2010/wordprocessingInk" xmlns:wne="http://schemas.microsoft.com/office/word/2006/wordml" xmlns:wps="http://schemas.microsoft.com/office/word/2010/wordprocessingShape" mc:Ignorable="w14 w15 w16se w16cid w16 w16cex w16sdtdh wp14">
+<w:numbering xmlns:wpc="http://schemas.microsoft.com/office/word/2010/wordprocessingCanvas" xmlns:cx="http://schemas.microsoft.com/office/drawing/2014/chartex" xmlns:cx1="http://schemas.microsoft.com/office/drawing/2015/9/8/chartex" xmlns:mc="http://schemas.openxmlformats.org/markup-compatibility/2006" xmlns:o="urn:schemas-microsoft-com:office:office" xmlns:r="http://schemas.openxmlformats.org/officeDocument/2006/relationships" xmlns:m="http://schemas.openxmlformats.org/officeDocument/2006/math" xmlns:v="urn:schemas-microsoft-com:vml" xmlns:wp14="http://schemas.microsoft.com/office/word/2010/wordprocessingDrawing" xmlns:wp="http://schemas.openxmlformats.org/drawingml/2006/wordprocessingDrawing" xmlns:w10="urn:schemas-microsoft-com:office:word" xmlns:w="http://schemas.openxmlformats.org/wordprocessingml/2006/main" xmlns:w14="http://schemas.microsoft.com/office/word/2010/wordml" xmlns:w15="http://schemas.microsoft.com/office/word/2012/wordml" xmlns:w16se="http://schemas.microsoft.com/office/word/2015/wordml/symex" xmlns:wpg="http://schemas.microsoft.com/office/word/2010/wordprocessingGroup" xmlns:wpi="http://schemas.microsoft.com/office/word/2010/wordprocessingInk" xmlns:wne="http://schemas.microsoft.com/office/word/2006/wordml" xmlns:wps="http://schemas.microsoft.com/office/word/2010/wordprocessingShape" mc:Ignorable="w14 w15 w16se wp14">
   <w:abstractNum w:abstractNumId="0" w15:restartNumberingAfterBreak="0">
     <w:nsid w:val="00C41122"/>
     <w:multiLevelType w:val="hybridMultilevel"/>
@@ -12968,7 +12986,7 @@
 </file>
 
 <file path=word/styles.xml><?xml version="1.0" encoding="utf-8"?>
-<w:styles xmlns:mc="http://schemas.openxmlformats.org/markup-compatibility/2006" xmlns:r="http://schemas.openxmlformats.org/officeDocument/2006/relationships" xmlns:w="http://schemas.openxmlformats.org/wordprocessingml/2006/main" xmlns:w14="http://schemas.microsoft.com/office/word/2010/wordml" xmlns:w15="http://schemas.microsoft.com/office/word/2012/wordml" xmlns:w16cex="http://schemas.microsoft.com/office/word/2018/wordml/cex" xmlns:w16cid="http://schemas.microsoft.com/office/word/2016/wordml/cid" xmlns:w16="http://schemas.microsoft.com/office/word/2018/wordml" xmlns:w16sdtdh="http://schemas.microsoft.com/office/word/2020/wordml/sdtdatahash" xmlns:w16se="http://schemas.microsoft.com/office/word/2015/wordml/symex" mc:Ignorable="w14 w15 w16se w16cid w16 w16cex w16sdtdh">
+<w:styles xmlns:mc="http://schemas.openxmlformats.org/markup-compatibility/2006" xmlns:r="http://schemas.openxmlformats.org/officeDocument/2006/relationships" xmlns:w="http://schemas.openxmlformats.org/wordprocessingml/2006/main" xmlns:w14="http://schemas.microsoft.com/office/word/2010/wordml" xmlns:w15="http://schemas.microsoft.com/office/word/2012/wordml" xmlns:w16se="http://schemas.microsoft.com/office/word/2015/wordml/symex" mc:Ignorable="w14 w15 w16se">
   <w:docDefaults>
     <w:rPrDefault>
       <w:rPr>
@@ -12982,7 +13000,7 @@
       </w:pPr>
     </w:pPrDefault>
   </w:docDefaults>
-  <w:latentStyles w:defLockedState="0" w:defUIPriority="0" w:defSemiHidden="0" w:defUnhideWhenUsed="0" w:defQFormat="0" w:count="376">
+  <w:latentStyles w:defLockedState="0" w:defUIPriority="0" w:defSemiHidden="0" w:defUnhideWhenUsed="0" w:defQFormat="0" w:count="371">
     <w:lsdException w:name="Normal" w:qFormat="1"/>
     <w:lsdException w:name="heading 1" w:qFormat="1"/>
     <w:lsdException w:name="heading 2" w:qFormat="1"/>
@@ -13347,11 +13365,6 @@
     <w:lsdException w:name="List Table 5 Dark Accent 6" w:uiPriority="50"/>
     <w:lsdException w:name="List Table 6 Colorful Accent 6" w:uiPriority="51"/>
     <w:lsdException w:name="List Table 7 Colorful Accent 6" w:uiPriority="52"/>
-    <w:lsdException w:name="Mention" w:semiHidden="1" w:uiPriority="99" w:unhideWhenUsed="1"/>
-    <w:lsdException w:name="Smart Hyperlink" w:semiHidden="1" w:uiPriority="99" w:unhideWhenUsed="1"/>
-    <w:lsdException w:name="Hashtag" w:semiHidden="1" w:uiPriority="99" w:unhideWhenUsed="1"/>
-    <w:lsdException w:name="Unresolved Mention" w:semiHidden="1" w:uiPriority="99" w:unhideWhenUsed="1"/>
-    <w:lsdException w:name="Smart Link" w:semiHidden="1" w:uiPriority="99" w:unhideWhenUsed="1"/>
   </w:latentStyles>
   <w:style w:type="paragraph" w:default="1" w:styleId="a">
     <w:name w:val="Normal"/>
@@ -14602,7 +14615,7 @@
 </file>
 
 <file path=customXml/itemProps1.xml><?xml version="1.0" encoding="utf-8"?>
-<ds:datastoreItem xmlns:ds="http://schemas.openxmlformats.org/officeDocument/2006/customXml" ds:itemID="{DC9EBC42-1E44-43D2-A88A-D5256446F26E}">
+<ds:datastoreItem xmlns:ds="http://schemas.openxmlformats.org/officeDocument/2006/customXml" ds:itemID="{831F044C-B587-4371-B02D-E44DC68A22ED}">
   <ds:schemaRefs>
     <ds:schemaRef ds:uri="http://schemas.openxmlformats.org/officeDocument/2006/bibliography"/>
   </ds:schemaRefs>
